--- a/501-5/论文.docx
+++ b/501-5/论文.docx
@@ -8,14 +8,14 @@
         <w:ind w:left="1646" w:right="1649"/>
         <w:jc w:val="center"/>
         <w:rPr>
-          <w:rFonts w:ascii="SimHei" w:eastAsia="SimHei" w:hAnsi="SimHei" w:cs="SimHei"/>
+          <w:rFonts w:ascii="黑体" w:eastAsia="黑体" w:hAnsi="黑体" w:cs="黑体"/>
           <w:sz w:val="44"/>
           <w:lang w:eastAsia="zh-CN"/>
         </w:rPr>
       </w:pPr>
       <w:r>
         <w:rPr>
-          <w:rFonts w:ascii="SimHei" w:eastAsia="SimHei" w:hAnsi="SimHei" w:cs="SimHei" w:hint="eastAsia"/>
+          <w:rFonts w:ascii="黑体" w:eastAsia="黑体" w:hAnsi="黑体" w:cs="黑体" w:hint="eastAsia"/>
           <w:sz w:val="44"/>
           <w:lang w:eastAsia="zh-CN"/>
         </w:rPr>
@@ -33,7 +33,7 @@
       </w:pPr>
       <w:r>
         <w:rPr>
-          <w:rFonts w:ascii="STFangsong" w:eastAsia="STFangsong" w:hAnsi="STFangsong" w:cs="STFangsong" w:hint="eastAsia"/>
+          <w:rFonts w:ascii="华文仿宋" w:eastAsia="华文仿宋" w:hAnsi="华文仿宋" w:cs="华文仿宋" w:hint="eastAsia"/>
           <w:sz w:val="21"/>
           <w:lang w:eastAsia="zh-CN"/>
         </w:rPr>
@@ -50,7 +50,7 @@
       </w:pPr>
       <w:r>
         <w:rPr>
-          <w:rFonts w:ascii="SimHei" w:eastAsia="SimHei" w:hAnsi="SimHei" w:cs="SimHei"/>
+          <w:rFonts w:ascii="黑体" w:eastAsia="黑体" w:hAnsi="黑体" w:cs="黑体"/>
           <w:sz w:val="18"/>
           <w:lang w:eastAsia="zh-CN"/>
         </w:rPr>
@@ -67,7 +67,7 @@
       </w:pPr>
       <w:r>
         <w:rPr>
-          <w:rFonts w:ascii="STFangsong" w:eastAsia="STFangsong" w:hAnsi="STFangsong" w:cs="STFangsong" w:hint="eastAsia"/>
+          <w:rFonts w:ascii="华文仿宋" w:eastAsia="华文仿宋" w:hAnsi="华文仿宋" w:cs="华文仿宋" w:hint="eastAsia"/>
           <w:sz w:val="18"/>
           <w:lang w:eastAsia="zh-CN"/>
         </w:rPr>
@@ -84,7 +84,7 @@
       </w:pPr>
       <w:r>
         <w:rPr>
-          <w:rFonts w:ascii="SimHei" w:eastAsia="SimHei" w:hAnsi="SimHei" w:cs="SimHei"/>
+          <w:rFonts w:ascii="黑体" w:eastAsia="黑体" w:hAnsi="黑体" w:cs="黑体"/>
           <w:sz w:val="18"/>
           <w:lang w:eastAsia="zh-CN"/>
         </w:rPr>
@@ -92,7 +92,7 @@
       </w:r>
       <w:r>
         <w:rPr>
-          <w:rFonts w:ascii="STFangsong" w:eastAsia="STFangsong" w:hAnsi="STFangsong" w:cs="STFangsong" w:hint="eastAsia"/>
+          <w:rFonts w:ascii="华文仿宋" w:eastAsia="华文仿宋" w:hAnsi="华文仿宋" w:cs="华文仿宋" w:hint="eastAsia"/>
           <w:sz w:val="18"/>
           <w:lang w:eastAsia="zh-CN"/>
         </w:rPr>
@@ -100,7 +100,7 @@
       </w:r>
       <w:r>
         <w:rPr>
-          <w:rFonts w:ascii="STFangsong" w:eastAsia="STFangsong" w:hAnsi="STFangsong" w:cs="STFangsong" w:hint="eastAsia"/>
+          <w:rFonts w:ascii="华文仿宋" w:eastAsia="华文仿宋" w:hAnsi="华文仿宋" w:cs="华文仿宋" w:hint="eastAsia"/>
           <w:sz w:val="18"/>
           <w:lang w:eastAsia="zh-CN"/>
         </w:rPr>
@@ -108,7 +108,7 @@
       </w:r>
       <w:r>
         <w:rPr>
-          <w:rFonts w:ascii="STFangsong" w:eastAsia="STFangsong" w:hAnsi="STFangsong" w:cs="STFangsong" w:hint="eastAsia"/>
+          <w:rFonts w:ascii="华文仿宋" w:eastAsia="华文仿宋" w:hAnsi="华文仿宋" w:cs="华文仿宋" w:hint="eastAsia"/>
           <w:sz w:val="18"/>
           <w:lang w:eastAsia="zh-CN"/>
         </w:rPr>
@@ -116,7 +116,7 @@
       </w:r>
       <w:r>
         <w:rPr>
-          <w:rFonts w:ascii="STFangsong" w:eastAsia="STFangsong" w:hAnsi="STFangsong" w:cs="STFangsong"/>
+          <w:rFonts w:ascii="华文仿宋" w:eastAsia="华文仿宋" w:hAnsi="华文仿宋" w:cs="华文仿宋"/>
           <w:sz w:val="18"/>
           <w:lang w:eastAsia="zh-CN"/>
         </w:rPr>
@@ -124,7 +124,7 @@
       </w:r>
       <w:r>
         <w:rPr>
-          <w:rFonts w:ascii="STFangsong" w:eastAsia="STFangsong" w:hAnsi="STFangsong" w:cs="STFangsong" w:hint="eastAsia"/>
+          <w:rFonts w:ascii="华文仿宋" w:eastAsia="华文仿宋" w:hAnsi="华文仿宋" w:cs="华文仿宋" w:hint="eastAsia"/>
           <w:sz w:val="18"/>
           <w:lang w:eastAsia="zh-CN"/>
         </w:rPr>
@@ -132,7 +132,7 @@
       </w:r>
       <w:r>
         <w:rPr>
-          <w:rFonts w:ascii="STFangsong" w:eastAsia="STFangsong" w:hAnsi="STFangsong" w:cs="STFangsong" w:hint="eastAsia"/>
+          <w:rFonts w:ascii="华文仿宋" w:eastAsia="华文仿宋" w:hAnsi="华文仿宋" w:cs="华文仿宋" w:hint="eastAsia"/>
           <w:sz w:val="18"/>
           <w:lang w:eastAsia="zh-CN"/>
         </w:rPr>
@@ -167,11 +167,12 @@
           <w:rFonts w:eastAsiaTheme="minorEastAsia"/>
           <w:sz w:val="20"/>
           <w:szCs w:val="20"/>
-        </w:rPr>
-      </w:pPr>
-      <w:r>
-        <w:rPr>
-          <w:rFonts w:ascii="SimSun" w:eastAsia="SimSun" w:hAnsi="SimSun" w:cs="SimSun" w:hint="eastAsia"/>
+          <w:lang w:eastAsia="zh-CN"/>
+        </w:rPr>
+      </w:pPr>
+      <w:r>
+        <w:rPr>
+          <w:rFonts w:ascii="宋体" w:eastAsia="宋体" w:hAnsi="宋体" w:cs="宋体" w:hint="eastAsia"/>
           <w:sz w:val="20"/>
           <w:szCs w:val="20"/>
           <w:lang w:eastAsia="zh-CN"/>
@@ -190,7 +191,7 @@
       </w:r>
       <w:r>
         <w:rPr>
-          <w:rFonts w:ascii="Times New Roman" w:eastAsia="DengXian" w:hAnsi="Times New Roman" w:cs="Times New Roman" w:hint="eastAsia"/>
+          <w:rFonts w:ascii="Times New Roman" w:eastAsia="等线" w:hAnsi="Times New Roman" w:cs="Times New Roman" w:hint="eastAsia"/>
           <w:sz w:val="20"/>
           <w:szCs w:val="20"/>
           <w:vertAlign w:val="superscript"/>
@@ -210,7 +211,7 @@
       </w:r>
       <w:r>
         <w:rPr>
-          <w:rFonts w:ascii="SimSun" w:eastAsia="SimSun" w:hAnsi="SimSun" w:cs="SimSun" w:hint="eastAsia"/>
+          <w:rFonts w:ascii="宋体" w:eastAsia="宋体" w:hAnsi="宋体" w:cs="宋体" w:hint="eastAsia"/>
           <w:sz w:val="20"/>
           <w:szCs w:val="20"/>
           <w:lang w:eastAsia="zh-CN"/>
@@ -223,15 +224,15 @@
         <w:spacing w:after="715" w:line="265" w:lineRule="auto"/>
         <w:ind w:left="-5" w:firstLine="415"/>
         <w:rPr>
-          <w:rFonts w:ascii="SimSun" w:eastAsia="SimSun" w:hAnsi="SimSun" w:cs="SimSun"/>
-          <w:sz w:val="20"/>
-          <w:szCs w:val="20"/>
-          <w:lang w:eastAsia="zh-CN"/>
-        </w:rPr>
-      </w:pPr>
-      <w:r>
-        <w:rPr>
-          <w:rFonts w:ascii="SimSun" w:eastAsia="SimSun" w:hAnsi="SimSun" w:cs="SimSun" w:hint="eastAsia"/>
+          <w:rFonts w:ascii="宋体" w:eastAsia="宋体" w:hAnsi="宋体" w:cs="宋体"/>
+          <w:sz w:val="20"/>
+          <w:szCs w:val="20"/>
+          <w:lang w:eastAsia="zh-CN"/>
+        </w:rPr>
+      </w:pPr>
+      <w:r>
+        <w:rPr>
+          <w:rFonts w:ascii="宋体" w:eastAsia="宋体" w:hAnsi="宋体" w:cs="宋体" w:hint="eastAsia"/>
           <w:sz w:val="20"/>
           <w:szCs w:val="20"/>
           <w:lang w:eastAsia="zh-CN"/>
@@ -260,15 +261,15 @@
         <w:spacing w:after="715" w:line="265" w:lineRule="auto"/>
         <w:ind w:left="-5" w:firstLine="415"/>
         <w:rPr>
-          <w:rFonts w:ascii="SimSun" w:eastAsia="SimSun" w:hAnsi="SimSun" w:cs="SimSun"/>
-          <w:sz w:val="20"/>
-          <w:szCs w:val="20"/>
-          <w:lang w:eastAsia="zh-CN"/>
-        </w:rPr>
-      </w:pPr>
-      <w:r>
-        <w:rPr>
-          <w:rFonts w:ascii="SimSun" w:eastAsia="SimSun" w:hAnsi="SimSun" w:cs="SimSun" w:hint="eastAsia"/>
+          <w:rFonts w:ascii="宋体" w:eastAsia="宋体" w:hAnsi="宋体" w:cs="宋体"/>
+          <w:sz w:val="20"/>
+          <w:szCs w:val="20"/>
+          <w:lang w:eastAsia="zh-CN"/>
+        </w:rPr>
+      </w:pPr>
+      <w:r>
+        <w:rPr>
+          <w:rFonts w:ascii="宋体" w:eastAsia="宋体" w:hAnsi="宋体" w:cs="宋体" w:hint="eastAsia"/>
           <w:sz w:val="20"/>
           <w:szCs w:val="20"/>
           <w:lang w:eastAsia="zh-CN"/>
@@ -287,7 +288,7 @@
       </w:r>
       <w:r>
         <w:rPr>
-          <w:rFonts w:ascii="Times New Roman" w:eastAsia="DengXian" w:hAnsi="Times New Roman" w:cs="Times New Roman" w:hint="eastAsia"/>
+          <w:rFonts w:ascii="Times New Roman" w:eastAsia="等线" w:hAnsi="Times New Roman" w:cs="Times New Roman" w:hint="eastAsia"/>
           <w:sz w:val="20"/>
           <w:szCs w:val="20"/>
           <w:vertAlign w:val="superscript"/>
@@ -307,7 +308,7 @@
       </w:r>
       <w:r>
         <w:rPr>
-          <w:rFonts w:ascii="SimSun" w:eastAsia="SimSun" w:hAnsi="SimSun" w:cs="SimSun" w:hint="eastAsia"/>
+          <w:rFonts w:ascii="宋体" w:eastAsia="宋体" w:hAnsi="宋体" w:cs="宋体" w:hint="eastAsia"/>
           <w:sz w:val="20"/>
           <w:szCs w:val="20"/>
           <w:lang w:eastAsia="zh-CN"/>
@@ -325,7 +326,7 @@
       </w:pPr>
       <w:r>
         <w:rPr>
-          <w:rFonts w:ascii="SimHei" w:eastAsia="SimHei" w:hAnsi="SimHei" w:cs="SimHei" w:hint="eastAsia"/>
+          <w:rFonts w:ascii="黑体" w:eastAsia="黑体" w:hAnsi="黑体" w:cs="黑体" w:hint="eastAsia"/>
           <w:lang w:eastAsia="zh-CN"/>
         </w:rPr>
         <w:lastRenderedPageBreak/>
@@ -344,7 +345,7 @@
       </w:pPr>
       <w:r>
         <w:rPr>
-          <w:rFonts w:ascii="SimSun" w:eastAsia="SimSun" w:hAnsi="SimSun" w:cs="SimSun" w:hint="eastAsia"/>
+          <w:rFonts w:ascii="宋体" w:eastAsia="宋体" w:hAnsi="宋体" w:cs="宋体" w:hint="eastAsia"/>
           <w:sz w:val="20"/>
           <w:szCs w:val="20"/>
           <w:lang w:eastAsia="zh-CN"/>
@@ -363,7 +364,7 @@
       </w:r>
       <w:r>
         <w:rPr>
-          <w:rFonts w:ascii="Times New Roman" w:eastAsia="DengXian" w:hAnsi="Times New Roman" w:cs="Times New Roman" w:hint="eastAsia"/>
+          <w:rFonts w:ascii="Times New Roman" w:eastAsia="等线" w:hAnsi="Times New Roman" w:cs="Times New Roman" w:hint="eastAsia"/>
           <w:sz w:val="20"/>
           <w:szCs w:val="20"/>
           <w:vertAlign w:val="superscript"/>
@@ -383,7 +384,7 @@
       </w:r>
       <w:r>
         <w:rPr>
-          <w:rFonts w:ascii="SimSun" w:eastAsia="SimSun" w:hAnsi="SimSun" w:cs="SimSun" w:hint="eastAsia"/>
+          <w:rFonts w:ascii="宋体" w:eastAsia="宋体" w:hAnsi="宋体" w:cs="宋体" w:hint="eastAsia"/>
           <w:sz w:val="20"/>
           <w:szCs w:val="20"/>
           <w:lang w:eastAsia="zh-CN"/>
@@ -401,7 +402,7 @@
       </w:pPr>
       <w:r>
         <w:rPr>
-          <w:rFonts w:ascii="SimHei" w:eastAsia="SimHei" w:hAnsi="SimHei" w:cs="SimHei" w:hint="eastAsia"/>
+          <w:rFonts w:ascii="黑体" w:eastAsia="黑体" w:hAnsi="黑体" w:cs="黑体" w:hint="eastAsia"/>
           <w:lang w:eastAsia="zh-CN"/>
         </w:rPr>
         <w:t>科学的方法论</w:t>
@@ -419,7 +420,7 @@
       </w:pPr>
       <w:r>
         <w:rPr>
-          <w:rFonts w:ascii="SimSun" w:eastAsia="SimSun" w:hAnsi="SimSun" w:cs="SimSun" w:hint="eastAsia"/>
+          <w:rFonts w:ascii="宋体" w:eastAsia="宋体" w:hAnsi="宋体" w:cs="宋体" w:hint="eastAsia"/>
           <w:sz w:val="20"/>
           <w:szCs w:val="20"/>
           <w:lang w:eastAsia="zh-CN"/>
@@ -429,7 +430,7 @@
       <w:proofErr w:type="gramStart"/>
       <w:r>
         <w:rPr>
-          <w:rFonts w:ascii="SimSun" w:eastAsia="SimSun" w:hAnsi="SimSun" w:cs="SimSun" w:hint="eastAsia"/>
+          <w:rFonts w:ascii="宋体" w:eastAsia="宋体" w:hAnsi="宋体" w:cs="宋体" w:hint="eastAsia"/>
           <w:sz w:val="20"/>
           <w:szCs w:val="20"/>
           <w:lang w:eastAsia="zh-CN"/>
@@ -439,7 +440,7 @@
       <w:proofErr w:type="gramEnd"/>
       <w:r>
         <w:rPr>
-          <w:rFonts w:ascii="SimSun" w:eastAsia="SimSun" w:hAnsi="SimSun" w:cs="SimSun" w:hint="eastAsia"/>
+          <w:rFonts w:ascii="宋体" w:eastAsia="宋体" w:hAnsi="宋体" w:cs="宋体" w:hint="eastAsia"/>
           <w:sz w:val="20"/>
           <w:szCs w:val="20"/>
           <w:lang w:eastAsia="zh-CN"/>
@@ -452,13 +453,13 @@
         <w:pStyle w:val="2"/>
         <w:ind w:left="477" w:hanging="492"/>
         <w:rPr>
-          <w:rFonts w:ascii="SimHei" w:eastAsia="SimHei" w:hAnsi="SimHei" w:cs="SimHei"/>
-          <w:lang w:eastAsia="zh-CN"/>
-        </w:rPr>
-      </w:pPr>
-      <w:r>
-        <w:rPr>
-          <w:rFonts w:ascii="SimHei" w:eastAsia="SimHei" w:hAnsi="SimHei" w:cs="SimHei" w:hint="eastAsia"/>
+          <w:rFonts w:ascii="黑体" w:eastAsia="黑体" w:hAnsi="黑体" w:cs="黑体"/>
+          <w:lang w:eastAsia="zh-CN"/>
+        </w:rPr>
+      </w:pPr>
+      <w:r>
+        <w:rPr>
+          <w:rFonts w:ascii="黑体" w:eastAsia="黑体" w:hAnsi="黑体" w:cs="黑体" w:hint="eastAsia"/>
           <w:lang w:eastAsia="zh-CN"/>
         </w:rPr>
         <w:t>充分的数据支持</w:t>
@@ -476,7 +477,7 @@
       </w:pPr>
       <w:r>
         <w:rPr>
-          <w:rFonts w:ascii="SimSun" w:eastAsia="SimSun" w:hAnsi="SimSun" w:cs="SimSun" w:hint="eastAsia"/>
+          <w:rFonts w:ascii="宋体" w:eastAsia="宋体" w:hAnsi="宋体" w:cs="宋体" w:hint="eastAsia"/>
           <w:sz w:val="20"/>
           <w:szCs w:val="20"/>
           <w:lang w:eastAsia="zh-CN"/>
@@ -495,7 +496,7 @@
       </w:r>
       <w:r>
         <w:rPr>
-          <w:rFonts w:ascii="Times New Roman" w:eastAsia="DengXian" w:hAnsi="Times New Roman" w:cs="Times New Roman" w:hint="eastAsia"/>
+          <w:rFonts w:ascii="Times New Roman" w:eastAsia="等线" w:hAnsi="Times New Roman" w:cs="Times New Roman" w:hint="eastAsia"/>
           <w:sz w:val="20"/>
           <w:szCs w:val="20"/>
           <w:vertAlign w:val="superscript"/>
@@ -515,7 +516,7 @@
       </w:r>
       <w:r>
         <w:rPr>
-          <w:rFonts w:ascii="SimSun" w:eastAsia="SimSun" w:hAnsi="SimSun" w:cs="SimSun" w:hint="eastAsia"/>
+          <w:rFonts w:ascii="宋体" w:eastAsia="宋体" w:hAnsi="宋体" w:cs="宋体" w:hint="eastAsia"/>
           <w:sz w:val="20"/>
           <w:szCs w:val="20"/>
           <w:lang w:eastAsia="zh-CN"/>
@@ -528,13 +529,13 @@
         <w:pStyle w:val="2"/>
         <w:ind w:left="477" w:hanging="492"/>
         <w:rPr>
-          <w:rFonts w:ascii="SimHei" w:eastAsia="SimHei" w:hAnsi="SimHei" w:cs="SimHei"/>
-          <w:lang w:eastAsia="zh-CN"/>
-        </w:rPr>
-      </w:pPr>
-      <w:r>
-        <w:rPr>
-          <w:rFonts w:ascii="SimHei" w:eastAsia="SimHei" w:hAnsi="SimHei" w:cs="SimHei" w:hint="eastAsia"/>
+          <w:rFonts w:ascii="黑体" w:eastAsia="黑体" w:hAnsi="黑体" w:cs="黑体"/>
+          <w:lang w:eastAsia="zh-CN"/>
+        </w:rPr>
+      </w:pPr>
+      <w:r>
+        <w:rPr>
+          <w:rFonts w:ascii="黑体" w:eastAsia="黑体" w:hAnsi="黑体" w:cs="黑体" w:hint="eastAsia"/>
           <w:lang w:eastAsia="zh-CN"/>
         </w:rPr>
         <w:t>创新的研究结果</w:t>
@@ -545,15 +546,15 @@
         <w:spacing w:after="867" w:line="265" w:lineRule="auto"/>
         <w:ind w:firstLine="410"/>
         <w:rPr>
-          <w:rFonts w:ascii="SimSun" w:eastAsia="DengXian" w:hAnsi="SimSun" w:cs="SimSun" w:hint="eastAsia"/>
-          <w:sz w:val="20"/>
-          <w:szCs w:val="20"/>
-          <w:lang w:eastAsia="zh-CN"/>
-        </w:rPr>
-      </w:pPr>
-      <w:r>
-        <w:rPr>
-          <w:rFonts w:ascii="SimSun" w:eastAsia="SimSun" w:hAnsi="SimSun" w:cs="SimSun" w:hint="eastAsia"/>
+          <w:rFonts w:ascii="宋体" w:eastAsia="等线" w:hAnsi="宋体" w:cs="宋体"/>
+          <w:sz w:val="20"/>
+          <w:szCs w:val="20"/>
+          <w:lang w:eastAsia="zh-CN"/>
+        </w:rPr>
+      </w:pPr>
+      <w:r>
+        <w:rPr>
+          <w:rFonts w:ascii="宋体" w:eastAsia="宋体" w:hAnsi="宋体" w:cs="宋体" w:hint="eastAsia"/>
           <w:sz w:val="20"/>
           <w:szCs w:val="20"/>
           <w:lang w:eastAsia="zh-CN"/>
@@ -572,7 +573,7 @@
       </w:r>
       <w:r>
         <w:rPr>
-          <w:rFonts w:ascii="Times New Roman" w:eastAsia="DengXian" w:hAnsi="Times New Roman" w:cs="Times New Roman" w:hint="eastAsia"/>
+          <w:rFonts w:ascii="Times New Roman" w:eastAsia="等线" w:hAnsi="Times New Roman" w:cs="Times New Roman" w:hint="eastAsia"/>
           <w:sz w:val="20"/>
           <w:szCs w:val="20"/>
           <w:vertAlign w:val="superscript"/>
@@ -592,7 +593,7 @@
       </w:r>
       <w:r>
         <w:rPr>
-          <w:rFonts w:ascii="SimSun" w:eastAsia="SimSun" w:hAnsi="SimSun" w:cs="SimSun" w:hint="eastAsia"/>
+          <w:rFonts w:ascii="宋体" w:eastAsia="宋体" w:hAnsi="宋体" w:cs="宋体" w:hint="eastAsia"/>
           <w:sz w:val="20"/>
           <w:szCs w:val="20"/>
           <w:lang w:eastAsia="zh-CN"/>
@@ -629,7 +630,7 @@
       </w:pPr>
       <w:r>
         <w:rPr>
-          <w:rFonts w:ascii="SimSun" w:eastAsia="SimSun" w:hAnsi="SimSun" w:cs="SimSun" w:hint="eastAsia"/>
+          <w:rFonts w:ascii="宋体" w:eastAsia="宋体" w:hAnsi="宋体" w:cs="宋体" w:hint="eastAsia"/>
           <w:sz w:val="20"/>
           <w:szCs w:val="20"/>
           <w:lang w:eastAsia="zh-CN"/>
@@ -648,7 +649,7 @@
       </w:r>
       <w:r>
         <w:rPr>
-          <w:rFonts w:ascii="Times New Roman" w:eastAsia="DengXian" w:hAnsi="Times New Roman" w:cs="Times New Roman" w:hint="eastAsia"/>
+          <w:rFonts w:ascii="Times New Roman" w:eastAsia="等线" w:hAnsi="Times New Roman" w:cs="Times New Roman" w:hint="eastAsia"/>
           <w:sz w:val="20"/>
           <w:szCs w:val="20"/>
           <w:vertAlign w:val="superscript"/>
@@ -668,7 +669,7 @@
       </w:r>
       <w:r>
         <w:rPr>
-          <w:rFonts w:ascii="SimSun" w:eastAsia="SimSun" w:hAnsi="SimSun" w:cs="SimSun" w:hint="eastAsia"/>
+          <w:rFonts w:ascii="宋体" w:eastAsia="宋体" w:hAnsi="宋体" w:cs="宋体" w:hint="eastAsia"/>
           <w:sz w:val="20"/>
           <w:szCs w:val="20"/>
           <w:lang w:eastAsia="zh-CN"/>
@@ -677,7 +678,7 @@
       </w:r>
       <w:r>
         <w:rPr>
-          <w:rFonts w:ascii="SimSun" w:eastAsia="SimSun" w:hAnsi="SimSun" w:cs="SimSun" w:hint="eastAsia"/>
+          <w:rFonts w:ascii="宋体" w:eastAsia="宋体" w:hAnsi="宋体" w:cs="宋体" w:hint="eastAsia"/>
           <w:sz w:val="20"/>
           <w:szCs w:val="20"/>
           <w:lang w:eastAsia="zh-CN"/>
@@ -693,7 +694,7 @@
       </w:pPr>
       <w:r>
         <w:rPr>
-          <w:rFonts w:ascii="SimHei" w:eastAsia="SimHei" w:hAnsi="SimHei" w:cs="SimHei" w:hint="eastAsia"/>
+          <w:rFonts w:ascii="黑体" w:eastAsia="黑体" w:hAnsi="黑体" w:cs="黑体" w:hint="eastAsia"/>
         </w:rPr>
         <w:t>改进研究设计</w:t>
       </w:r>
@@ -710,7 +711,7 @@
       </w:pPr>
       <w:r>
         <w:rPr>
-          <w:rFonts w:ascii="SimSun" w:eastAsia="SimSun" w:hAnsi="SimSun" w:cs="SimSun" w:hint="eastAsia"/>
+          <w:rFonts w:ascii="宋体" w:eastAsia="宋体" w:hAnsi="宋体" w:cs="宋体" w:hint="eastAsia"/>
           <w:sz w:val="20"/>
           <w:szCs w:val="20"/>
           <w:lang w:eastAsia="zh-CN"/>
@@ -729,7 +730,7 @@
       </w:r>
       <w:r>
         <w:rPr>
-          <w:rFonts w:ascii="Times New Roman" w:eastAsia="DengXian" w:hAnsi="Times New Roman" w:cs="Times New Roman" w:hint="eastAsia"/>
+          <w:rFonts w:ascii="Times New Roman" w:eastAsia="等线" w:hAnsi="Times New Roman" w:cs="Times New Roman" w:hint="eastAsia"/>
           <w:sz w:val="20"/>
           <w:szCs w:val="20"/>
           <w:vertAlign w:val="superscript"/>
@@ -749,7 +750,7 @@
       </w:r>
       <w:r>
         <w:rPr>
-          <w:rFonts w:ascii="SimSun" w:eastAsia="SimSun" w:hAnsi="SimSun" w:cs="SimSun" w:hint="eastAsia"/>
+          <w:rFonts w:ascii="宋体" w:eastAsia="宋体" w:hAnsi="宋体" w:cs="宋体" w:hint="eastAsia"/>
           <w:sz w:val="20"/>
           <w:szCs w:val="20"/>
           <w:lang w:eastAsia="zh-CN"/>
@@ -767,7 +768,7 @@
       </w:pPr>
       <w:r>
         <w:rPr>
-          <w:rFonts w:ascii="SimHei" w:eastAsia="SimHei" w:hAnsi="SimHei" w:cs="SimHei" w:hint="eastAsia"/>
+          <w:rFonts w:ascii="黑体" w:eastAsia="黑体" w:hAnsi="黑体" w:cs="黑体" w:hint="eastAsia"/>
           <w:lang w:eastAsia="zh-CN"/>
         </w:rPr>
         <w:t>加强数据收集与分析</w:t>
@@ -778,15 +779,15 @@
         <w:spacing w:after="238" w:line="265" w:lineRule="auto"/>
         <w:ind w:left="-5" w:firstLine="482"/>
         <w:rPr>
-          <w:rFonts w:ascii="SimSun" w:eastAsia="SimSun" w:hAnsi="SimSun" w:cs="SimSun"/>
-          <w:sz w:val="20"/>
-          <w:szCs w:val="20"/>
-          <w:lang w:eastAsia="zh-CN"/>
-        </w:rPr>
-      </w:pPr>
-      <w:r>
-        <w:rPr>
-          <w:rFonts w:ascii="SimSun" w:eastAsia="SimSun" w:hAnsi="SimSun" w:cs="SimSun" w:hint="eastAsia"/>
+          <w:rFonts w:ascii="宋体" w:eastAsia="宋体" w:hAnsi="宋体" w:cs="宋体"/>
+          <w:sz w:val="20"/>
+          <w:szCs w:val="20"/>
+          <w:lang w:eastAsia="zh-CN"/>
+        </w:rPr>
+      </w:pPr>
+      <w:r>
+        <w:rPr>
+          <w:rFonts w:ascii="宋体" w:eastAsia="宋体" w:hAnsi="宋体" w:cs="宋体" w:hint="eastAsia"/>
           <w:sz w:val="20"/>
           <w:szCs w:val="20"/>
           <w:lang w:eastAsia="zh-CN"/>
@@ -805,7 +806,7 @@
       </w:r>
       <w:r>
         <w:rPr>
-          <w:rFonts w:ascii="Times New Roman" w:eastAsia="DengXian" w:hAnsi="Times New Roman" w:cs="Times New Roman" w:hint="eastAsia"/>
+          <w:rFonts w:ascii="Times New Roman" w:eastAsia="等线" w:hAnsi="Times New Roman" w:cs="Times New Roman" w:hint="eastAsia"/>
           <w:sz w:val="20"/>
           <w:szCs w:val="20"/>
           <w:vertAlign w:val="superscript"/>
@@ -825,7 +826,7 @@
       </w:r>
       <w:r>
         <w:rPr>
-          <w:rFonts w:ascii="SimSun" w:eastAsia="SimSun" w:hAnsi="SimSun" w:cs="SimSun" w:hint="eastAsia"/>
+          <w:rFonts w:ascii="宋体" w:eastAsia="宋体" w:hAnsi="宋体" w:cs="宋体" w:hint="eastAsia"/>
           <w:sz w:val="20"/>
           <w:szCs w:val="20"/>
           <w:lang w:eastAsia="zh-CN"/>
@@ -843,7 +844,7 @@
       </w:pPr>
       <w:r>
         <w:rPr>
-          <w:rFonts w:ascii="SimHei" w:eastAsia="SimHei" w:hAnsi="SimHei" w:cs="SimHei" w:hint="eastAsia"/>
+          <w:rFonts w:ascii="黑体" w:eastAsia="黑体" w:hAnsi="黑体" w:cs="黑体" w:hint="eastAsia"/>
           <w:lang w:eastAsia="zh-CN"/>
         </w:rPr>
         <w:t>促进跨学科合作</w:t>
@@ -854,15 +855,15 @@
         <w:spacing w:after="867" w:line="265" w:lineRule="auto"/>
         <w:ind w:left="-5" w:firstLine="482"/>
         <w:rPr>
-          <w:rFonts w:ascii="SimSun" w:eastAsia="SimSun" w:hAnsi="SimSun" w:cs="SimSun"/>
-          <w:sz w:val="20"/>
-          <w:szCs w:val="20"/>
-          <w:lang w:eastAsia="zh-CN"/>
-        </w:rPr>
-      </w:pPr>
-      <w:r>
-        <w:rPr>
-          <w:rFonts w:ascii="SimSun" w:eastAsia="SimSun" w:hAnsi="SimSun" w:cs="SimSun" w:hint="eastAsia"/>
+          <w:rFonts w:ascii="宋体" w:eastAsia="宋体" w:hAnsi="宋体" w:cs="宋体"/>
+          <w:sz w:val="20"/>
+          <w:szCs w:val="20"/>
+          <w:lang w:eastAsia="zh-CN"/>
+        </w:rPr>
+      </w:pPr>
+      <w:r>
+        <w:rPr>
+          <w:rFonts w:ascii="宋体" w:eastAsia="宋体" w:hAnsi="宋体" w:cs="宋体" w:hint="eastAsia"/>
           <w:sz w:val="20"/>
           <w:szCs w:val="20"/>
           <w:lang w:eastAsia="zh-CN"/>
@@ -881,7 +882,7 @@
       </w:r>
       <w:r>
         <w:rPr>
-          <w:rFonts w:ascii="Times New Roman" w:eastAsia="DengXian" w:hAnsi="Times New Roman" w:cs="Times New Roman" w:hint="eastAsia"/>
+          <w:rFonts w:ascii="Times New Roman" w:eastAsia="等线" w:hAnsi="Times New Roman" w:cs="Times New Roman" w:hint="eastAsia"/>
           <w:sz w:val="20"/>
           <w:szCs w:val="20"/>
           <w:vertAlign w:val="superscript"/>
@@ -901,7 +902,7 @@
       </w:r>
       <w:r>
         <w:rPr>
-          <w:rFonts w:ascii="SimSun" w:eastAsia="SimSun" w:hAnsi="SimSun" w:cs="SimSun" w:hint="eastAsia"/>
+          <w:rFonts w:ascii="宋体" w:eastAsia="宋体" w:hAnsi="宋体" w:cs="宋体" w:hint="eastAsia"/>
           <w:sz w:val="20"/>
           <w:szCs w:val="20"/>
           <w:lang w:eastAsia="zh-CN"/>
@@ -937,7 +938,7 @@
       </w:pPr>
       <w:r>
         <w:rPr>
-          <w:rFonts w:ascii="SimSun" w:eastAsia="SimSun" w:hAnsi="SimSun" w:cs="SimSun" w:hint="eastAsia"/>
+          <w:rFonts w:ascii="宋体" w:eastAsia="宋体" w:hAnsi="宋体" w:cs="宋体" w:hint="eastAsia"/>
           <w:sz w:val="20"/>
           <w:szCs w:val="20"/>
           <w:lang w:eastAsia="zh-CN"/>
@@ -956,7 +957,7 @@
       </w:pPr>
       <w:r>
         <w:rPr>
-          <w:rFonts w:ascii="SimHei" w:eastAsia="SimHei" w:hAnsi="SimHei" w:cs="SimHei" w:hint="eastAsia"/>
+          <w:rFonts w:ascii="黑体" w:eastAsia="黑体" w:hAnsi="黑体" w:cs="黑体" w:hint="eastAsia"/>
           <w:lang w:eastAsia="zh-CN"/>
         </w:rPr>
         <w:lastRenderedPageBreak/>
@@ -975,7 +976,7 @@
       </w:pPr>
       <w:r>
         <w:rPr>
-          <w:rFonts w:ascii="SimSun" w:eastAsia="SimSun" w:hAnsi="SimSun" w:cs="SimSun" w:hint="eastAsia"/>
+          <w:rFonts w:ascii="宋体" w:eastAsia="宋体" w:hAnsi="宋体" w:cs="宋体" w:hint="eastAsia"/>
           <w:sz w:val="20"/>
           <w:szCs w:val="20"/>
           <w:lang w:eastAsia="zh-CN"/>
@@ -985,7 +986,7 @@
       <w:proofErr w:type="gramStart"/>
       <w:r>
         <w:rPr>
-          <w:rFonts w:ascii="SimSun" w:eastAsia="SimSun" w:hAnsi="SimSun" w:cs="SimSun" w:hint="eastAsia"/>
+          <w:rFonts w:ascii="宋体" w:eastAsia="宋体" w:hAnsi="宋体" w:cs="宋体" w:hint="eastAsia"/>
           <w:sz w:val="20"/>
           <w:szCs w:val="20"/>
           <w:lang w:eastAsia="zh-CN"/>
@@ -995,7 +996,7 @@
       <w:proofErr w:type="gramEnd"/>
       <w:r>
         <w:rPr>
-          <w:rFonts w:ascii="SimSun" w:eastAsia="SimSun" w:hAnsi="SimSun" w:cs="SimSun" w:hint="eastAsia"/>
+          <w:rFonts w:ascii="宋体" w:eastAsia="宋体" w:hAnsi="宋体" w:cs="宋体" w:hint="eastAsia"/>
           <w:sz w:val="20"/>
           <w:szCs w:val="20"/>
           <w:lang w:eastAsia="zh-CN"/>
@@ -1014,7 +1015,7 @@
       </w:pPr>
       <w:r>
         <w:rPr>
-          <w:rFonts w:ascii="SimHei" w:eastAsia="SimHei" w:hAnsi="SimHei" w:cs="SimHei" w:hint="eastAsia"/>
+          <w:rFonts w:ascii="黑体" w:eastAsia="黑体" w:hAnsi="黑体" w:cs="黑体" w:hint="eastAsia"/>
           <w:lang w:eastAsia="zh-CN"/>
         </w:rPr>
         <w:t>评审者的责任与道德</w:t>
@@ -1032,7 +1033,7 @@
       </w:pPr>
       <w:r>
         <w:rPr>
-          <w:rFonts w:ascii="SimSun" w:eastAsia="SimSun" w:hAnsi="SimSun" w:cs="SimSun" w:hint="eastAsia"/>
+          <w:rFonts w:ascii="宋体" w:eastAsia="宋体" w:hAnsi="宋体" w:cs="宋体" w:hint="eastAsia"/>
           <w:sz w:val="20"/>
           <w:szCs w:val="20"/>
           <w:lang w:eastAsia="zh-CN"/>
@@ -1051,7 +1052,7 @@
       </w:pPr>
       <w:r>
         <w:rPr>
-          <w:rFonts w:ascii="SimHei" w:eastAsia="SimHei" w:hAnsi="SimHei" w:cs="SimHei" w:hint="eastAsia"/>
+          <w:rFonts w:ascii="黑体" w:eastAsia="黑体" w:hAnsi="黑体" w:cs="黑体" w:hint="eastAsia"/>
           <w:lang w:eastAsia="zh-CN"/>
         </w:rPr>
         <w:t>评审过程中的常见问题及改进措施</w:t>
@@ -1062,15 +1063,15 @@
         <w:spacing w:after="867" w:line="265" w:lineRule="auto"/>
         <w:ind w:left="-5" w:firstLine="482"/>
         <w:rPr>
-          <w:rFonts w:ascii="SimSun" w:eastAsia="SimSun" w:hAnsi="SimSun" w:cs="SimSun"/>
-          <w:sz w:val="20"/>
-          <w:szCs w:val="20"/>
-          <w:lang w:eastAsia="zh-CN"/>
-        </w:rPr>
-      </w:pPr>
-      <w:r>
-        <w:rPr>
-          <w:rFonts w:ascii="SimSun" w:eastAsia="SimSun" w:hAnsi="SimSun" w:cs="SimSun" w:hint="eastAsia"/>
+          <w:rFonts w:ascii="宋体" w:eastAsia="宋体" w:hAnsi="宋体" w:cs="宋体"/>
+          <w:sz w:val="20"/>
+          <w:szCs w:val="20"/>
+          <w:lang w:eastAsia="zh-CN"/>
+        </w:rPr>
+      </w:pPr>
+      <w:r>
+        <w:rPr>
+          <w:rFonts w:ascii="宋体" w:eastAsia="宋体" w:hAnsi="宋体" w:cs="宋体" w:hint="eastAsia"/>
           <w:sz w:val="20"/>
           <w:szCs w:val="20"/>
           <w:lang w:eastAsia="zh-CN"/>
@@ -1092,13 +1093,13 @@
         <w:spacing w:after="867" w:line="265" w:lineRule="auto"/>
         <w:ind w:left="-5" w:firstLine="482"/>
         <w:rPr>
-          <w:rFonts w:ascii="SimSun" w:eastAsia="SimSun" w:hAnsi="SimSun" w:cs="SimSun"/>
-          <w:lang w:eastAsia="zh-CN"/>
-        </w:rPr>
-      </w:pPr>
-      <w:r>
-        <w:rPr>
-          <w:rFonts w:ascii="SimSun" w:eastAsia="SimSun" w:hAnsi="SimSun" w:cs="SimSun" w:hint="eastAsia"/>
+          <w:rFonts w:ascii="宋体" w:eastAsia="宋体" w:hAnsi="宋体" w:cs="宋体"/>
+          <w:lang w:eastAsia="zh-CN"/>
+        </w:rPr>
+      </w:pPr>
+      <w:r>
+        <w:rPr>
+          <w:rFonts w:ascii="宋体" w:eastAsia="宋体" w:hAnsi="宋体" w:cs="宋体" w:hint="eastAsia"/>
           <w:lang w:eastAsia="zh-CN"/>
         </w:rPr>
         <w:t>本文探讨了学术研究质量的衡量标准与提升策略。通过分析高质量研究的特征，如严谨的研究设计、科学的方法论、充分的数据支持和创新的研究结果，揭示了这些要素在确保研究可靠性和科学性方面的重要性。相反，低质量研究常见的问题，如设计不合理、方法不当、数据不充分和结论缺乏说服力，强调了提升研究质量的必要性。我们还对比了不同学科的研究质量标准，发现各领域虽有不同侧重点，但均强调方法的科学性和数据的可靠性</w:t>
@@ -1115,37 +1116,27 @@
       </w:r>
       <w:r>
         <w:rPr>
-          <w:rFonts w:ascii="Times New Roman" w:eastAsia="DengXian" w:hAnsi="Times New Roman" w:cs="Times New Roman" w:hint="eastAsia"/>
+          <w:rFonts w:ascii="Times New Roman" w:eastAsia="等线" w:hAnsi="Times New Roman" w:cs="Times New Roman" w:hint="eastAsia"/>
           <w:sz w:val="20"/>
           <w:szCs w:val="20"/>
           <w:vertAlign w:val="superscript"/>
           <w:lang w:eastAsia="zh-CN"/>
         </w:rPr>
-        <w:t>1</w:t>
-      </w:r>
-      <w:r>
-        <w:rPr>
-          <w:rFonts w:ascii="Times New Roman" w:eastAsia="DengXian" w:hAnsi="Times New Roman" w:cs="Times New Roman" w:hint="eastAsia"/>
+        <w:t>10</w:t>
+      </w:r>
+      <w:r>
+        <w:rPr>
+          <w:rFonts w:ascii="Times New Roman" w:eastAsia="Times New Roman" w:hAnsi="Times New Roman" w:cs="Times New Roman"/>
           <w:sz w:val="20"/>
           <w:szCs w:val="20"/>
           <w:vertAlign w:val="superscript"/>
           <w:lang w:eastAsia="zh-CN"/>
         </w:rPr>
-        <w:t>0</w:t>
-      </w:r>
-      <w:r>
-        <w:rPr>
-          <w:rFonts w:ascii="Times New Roman" w:eastAsia="Times New Roman" w:hAnsi="Times New Roman" w:cs="Times New Roman"/>
-          <w:sz w:val="20"/>
-          <w:szCs w:val="20"/>
-          <w:vertAlign w:val="superscript"/>
-          <w:lang w:eastAsia="zh-CN"/>
-        </w:rPr>
         <w:t>]</w:t>
       </w:r>
       <w:r>
         <w:rPr>
-          <w:rFonts w:ascii="SimSun" w:eastAsia="SimSun" w:hAnsi="SimSun" w:cs="SimSun" w:hint="eastAsia"/>
+          <w:rFonts w:ascii="宋体" w:eastAsia="宋体" w:hAnsi="宋体" w:cs="宋体" w:hint="eastAsia"/>
           <w:lang w:eastAsia="zh-CN"/>
         </w:rPr>
         <w:t>。为了提升学术研究质量，提出了改进研究设计、加强数据收集与分析、促进跨学科合作等具体策略。这些策略不仅有助于提高单一研究的质量，也推动了学科间的知识融合与创新。此外，本文强调了评审过程的科学性与公平性，指出同行评审的标准与流程、评审者的责任与道德以及评审过程中的常见问题及改进措施，都是确保研究质量的重要环节。通过全面优化这些环节，可以显著提升学术研究的整体水平，推动科学知识的进步和实际应用，为社会发展做出更大的贡献。</w:t>
@@ -1155,7 +1146,7 @@
       <w:pPr>
         <w:spacing w:after="867" w:line="265" w:lineRule="auto"/>
         <w:rPr>
-          <w:rFonts w:ascii="SimSun" w:eastAsia="SimSun" w:hAnsi="SimSun" w:cs="SimSun" w:hint="eastAsia"/>
+          <w:rFonts w:ascii="宋体" w:eastAsia="宋体" w:hAnsi="宋体" w:cs="宋体"/>
           <w:sz w:val="20"/>
           <w:szCs w:val="20"/>
           <w:lang w:eastAsia="zh-CN"/>
@@ -1170,7 +1161,7 @@
       </w:pPr>
       <w:r>
         <w:rPr>
-          <w:rFonts w:ascii="SimHei" w:eastAsia="SimHei" w:hAnsi="SimHei" w:cs="SimHei"/>
+          <w:rFonts w:ascii="黑体" w:eastAsia="黑体" w:hAnsi="黑体" w:cs="黑体"/>
           <w:sz w:val="21"/>
         </w:rPr>
         <w:lastRenderedPageBreak/>
@@ -1193,7 +1184,7 @@
       </w:pPr>
       <w:r>
         <w:rPr>
-          <w:rFonts w:ascii="SimSun" w:eastAsia="SimSun" w:hAnsi="SimSun" w:cs="SimSun" w:hint="eastAsia"/>
+          <w:rFonts w:ascii="宋体" w:eastAsia="宋体" w:hAnsi="宋体" w:cs="宋体" w:hint="eastAsia"/>
           <w:sz w:val="20"/>
           <w:szCs w:val="20"/>
           <w:lang w:eastAsia="zh-CN"/>
@@ -1202,7 +1193,7 @@
       </w:r>
       <w:r>
         <w:rPr>
-          <w:rFonts w:ascii="SimSun" w:eastAsia="SimSun" w:hAnsi="SimSun" w:cs="SimSun"/>
+          <w:rFonts w:ascii="宋体" w:eastAsia="宋体" w:hAnsi="宋体" w:cs="宋体"/>
           <w:sz w:val="20"/>
           <w:szCs w:val="20"/>
           <w:lang w:eastAsia="zh-CN"/>
@@ -1212,7 +1203,7 @@
       <w:proofErr w:type="gramStart"/>
       <w:r>
         <w:rPr>
-          <w:rFonts w:ascii="SimSun" w:eastAsia="SimSun" w:hAnsi="SimSun" w:cs="SimSun" w:hint="eastAsia"/>
+          <w:rFonts w:ascii="宋体" w:eastAsia="宋体" w:hAnsi="宋体" w:cs="宋体" w:hint="eastAsia"/>
           <w:sz w:val="20"/>
           <w:szCs w:val="20"/>
           <w:lang w:eastAsia="zh-CN"/>
@@ -1222,7 +1213,7 @@
       <w:proofErr w:type="gramEnd"/>
       <w:r>
         <w:rPr>
-          <w:rFonts w:ascii="SimSun" w:eastAsia="SimSun" w:hAnsi="SimSun" w:cs="SimSun"/>
+          <w:rFonts w:ascii="宋体" w:eastAsia="宋体" w:hAnsi="宋体" w:cs="宋体"/>
           <w:sz w:val="20"/>
           <w:szCs w:val="20"/>
           <w:lang w:eastAsia="zh-CN"/>
@@ -1231,7 +1222,7 @@
       </w:r>
       <w:r>
         <w:rPr>
-          <w:rFonts w:ascii="SimSun" w:eastAsia="SimSun" w:hAnsi="SimSun" w:cs="SimSun" w:hint="eastAsia"/>
+          <w:rFonts w:ascii="宋体" w:eastAsia="宋体" w:hAnsi="宋体" w:cs="宋体" w:hint="eastAsia"/>
           <w:sz w:val="20"/>
           <w:szCs w:val="20"/>
           <w:lang w:eastAsia="zh-CN"/>
@@ -1241,7 +1232,7 @@
       <w:proofErr w:type="gramStart"/>
       <w:r>
         <w:rPr>
-          <w:rFonts w:ascii="SimSun" w:eastAsia="SimSun" w:hAnsi="SimSun" w:cs="SimSun" w:hint="eastAsia"/>
+          <w:rFonts w:ascii="宋体" w:eastAsia="宋体" w:hAnsi="宋体" w:cs="宋体" w:hint="eastAsia"/>
           <w:sz w:val="20"/>
           <w:szCs w:val="20"/>
           <w:lang w:eastAsia="zh-CN"/>
@@ -1251,7 +1242,7 @@
       <w:proofErr w:type="gramEnd"/>
       <w:r>
         <w:rPr>
-          <w:rFonts w:ascii="SimSun" w:eastAsia="SimSun" w:hAnsi="SimSun" w:cs="SimSun" w:hint="eastAsia"/>
+          <w:rFonts w:ascii="宋体" w:eastAsia="宋体" w:hAnsi="宋体" w:cs="宋体" w:hint="eastAsia"/>
           <w:sz w:val="20"/>
           <w:szCs w:val="20"/>
           <w:lang w:eastAsia="zh-CN"/>
@@ -1260,7 +1251,7 @@
       </w:r>
       <w:r>
         <w:rPr>
-          <w:rFonts w:ascii="SimSun" w:eastAsia="SimSun" w:hAnsi="SimSun" w:cs="SimSun"/>
+          <w:rFonts w:ascii="宋体" w:eastAsia="宋体" w:hAnsi="宋体" w:cs="宋体"/>
           <w:sz w:val="20"/>
           <w:szCs w:val="20"/>
           <w:lang w:eastAsia="zh-CN"/>
@@ -1269,7 +1260,7 @@
       </w:r>
       <w:r>
         <w:rPr>
-          <w:rFonts w:ascii="SimSun" w:eastAsia="SimSun" w:hAnsi="SimSun" w:cs="SimSun" w:hint="eastAsia"/>
+          <w:rFonts w:ascii="宋体" w:eastAsia="宋体" w:hAnsi="宋体" w:cs="宋体" w:hint="eastAsia"/>
           <w:sz w:val="20"/>
           <w:szCs w:val="20"/>
           <w:lang w:eastAsia="zh-CN"/>
@@ -1278,7 +1269,7 @@
       </w:r>
       <w:r>
         <w:rPr>
-          <w:rFonts w:ascii="SimSun" w:eastAsia="SimSun" w:hAnsi="SimSun" w:cs="SimSun"/>
+          <w:rFonts w:ascii="宋体" w:eastAsia="宋体" w:hAnsi="宋体" w:cs="宋体"/>
           <w:sz w:val="20"/>
           <w:szCs w:val="20"/>
           <w:lang w:eastAsia="zh-CN"/>
@@ -1287,7 +1278,7 @@
       </w:r>
       <w:r>
         <w:rPr>
-          <w:rFonts w:ascii="SimSun" w:eastAsia="SimSun" w:hAnsi="SimSun" w:cs="SimSun" w:hint="eastAsia"/>
+          <w:rFonts w:ascii="宋体" w:eastAsia="宋体" w:hAnsi="宋体" w:cs="宋体" w:hint="eastAsia"/>
           <w:sz w:val="20"/>
           <w:szCs w:val="20"/>
           <w:lang w:eastAsia="zh-CN"/>
@@ -1296,7 +1287,7 @@
       </w:r>
       <w:r>
         <w:rPr>
-          <w:rFonts w:ascii="SimSun" w:eastAsia="SimSun" w:hAnsi="SimSun" w:cs="SimSun"/>
+          <w:rFonts w:ascii="宋体" w:eastAsia="宋体" w:hAnsi="宋体" w:cs="宋体"/>
           <w:sz w:val="20"/>
           <w:szCs w:val="20"/>
           <w:lang w:eastAsia="zh-CN"/>
@@ -1313,15 +1304,15 @@
         <w:spacing w:after="40" w:line="265" w:lineRule="auto"/>
         <w:ind w:hanging="360"/>
         <w:rPr>
-          <w:rFonts w:ascii="SimSun" w:eastAsia="SimSun" w:hAnsi="SimSun" w:cs="SimSun"/>
-          <w:sz w:val="20"/>
-          <w:szCs w:val="20"/>
-          <w:lang w:eastAsia="zh-CN"/>
-        </w:rPr>
-      </w:pPr>
-      <w:r>
-        <w:rPr>
-          <w:rFonts w:ascii="SimSun" w:eastAsia="SimSun" w:hAnsi="SimSun" w:cs="SimSun" w:hint="eastAsia"/>
+          <w:rFonts w:ascii="宋体" w:eastAsia="宋体" w:hAnsi="宋体" w:cs="宋体"/>
+          <w:sz w:val="20"/>
+          <w:szCs w:val="20"/>
+          <w:lang w:eastAsia="zh-CN"/>
+        </w:rPr>
+      </w:pPr>
+      <w:r>
+        <w:rPr>
+          <w:rFonts w:ascii="宋体" w:eastAsia="宋体" w:hAnsi="宋体" w:cs="宋体" w:hint="eastAsia"/>
           <w:sz w:val="20"/>
           <w:szCs w:val="20"/>
           <w:lang w:eastAsia="zh-CN"/>
@@ -1330,7 +1321,7 @@
       </w:r>
       <w:r>
         <w:rPr>
-          <w:rFonts w:ascii="SimSun" w:eastAsia="SimSun" w:hAnsi="SimSun" w:cs="SimSun"/>
+          <w:rFonts w:ascii="宋体" w:eastAsia="宋体" w:hAnsi="宋体" w:cs="宋体"/>
           <w:sz w:val="20"/>
           <w:szCs w:val="20"/>
           <w:lang w:eastAsia="zh-CN"/>
@@ -1339,7 +1330,7 @@
       </w:r>
       <w:r>
         <w:rPr>
-          <w:rFonts w:ascii="SimSun" w:eastAsia="SimSun" w:hAnsi="SimSun" w:cs="SimSun" w:hint="eastAsia"/>
+          <w:rFonts w:ascii="宋体" w:eastAsia="宋体" w:hAnsi="宋体" w:cs="宋体" w:hint="eastAsia"/>
           <w:sz w:val="20"/>
           <w:szCs w:val="20"/>
           <w:lang w:eastAsia="zh-CN"/>
@@ -1348,7 +1339,7 @@
       </w:r>
       <w:r>
         <w:rPr>
-          <w:rFonts w:ascii="SimSun" w:eastAsia="SimSun" w:hAnsi="SimSun" w:cs="SimSun"/>
+          <w:rFonts w:ascii="宋体" w:eastAsia="宋体" w:hAnsi="宋体" w:cs="宋体"/>
           <w:sz w:val="20"/>
           <w:szCs w:val="20"/>
           <w:lang w:eastAsia="zh-CN"/>
@@ -1357,7 +1348,7 @@
       </w:r>
       <w:r>
         <w:rPr>
-          <w:rFonts w:ascii="SimSun" w:eastAsia="SimSun" w:hAnsi="SimSun" w:cs="SimSun" w:hint="eastAsia"/>
+          <w:rFonts w:ascii="宋体" w:eastAsia="宋体" w:hAnsi="宋体" w:cs="宋体" w:hint="eastAsia"/>
           <w:sz w:val="20"/>
           <w:szCs w:val="20"/>
           <w:lang w:eastAsia="zh-CN"/>
@@ -1366,7 +1357,7 @@
       </w:r>
       <w:r>
         <w:rPr>
-          <w:rFonts w:ascii="SimSun" w:eastAsia="SimSun" w:hAnsi="SimSun" w:cs="SimSun"/>
+          <w:rFonts w:ascii="宋体" w:eastAsia="宋体" w:hAnsi="宋体" w:cs="宋体"/>
           <w:sz w:val="20"/>
           <w:szCs w:val="20"/>
           <w:lang w:eastAsia="zh-CN"/>
@@ -1375,7 +1366,7 @@
       </w:r>
       <w:r>
         <w:rPr>
-          <w:rFonts w:ascii="SimSun" w:eastAsia="SimSun" w:hAnsi="SimSun" w:cs="SimSun" w:hint="eastAsia"/>
+          <w:rFonts w:ascii="宋体" w:eastAsia="宋体" w:hAnsi="宋体" w:cs="宋体" w:hint="eastAsia"/>
           <w:sz w:val="20"/>
           <w:szCs w:val="20"/>
           <w:lang w:eastAsia="zh-CN"/>
@@ -1384,7 +1375,7 @@
       </w:r>
       <w:r>
         <w:rPr>
-          <w:rFonts w:ascii="SimSun" w:eastAsia="SimSun" w:hAnsi="SimSun" w:cs="SimSun"/>
+          <w:rFonts w:ascii="宋体" w:eastAsia="宋体" w:hAnsi="宋体" w:cs="宋体"/>
           <w:sz w:val="20"/>
           <w:szCs w:val="20"/>
           <w:lang w:eastAsia="zh-CN"/>
@@ -1408,7 +1399,7 @@
       </w:pPr>
       <w:r>
         <w:rPr>
-          <w:rFonts w:ascii="SimSun" w:eastAsia="SimSun" w:hAnsi="SimSun" w:cs="SimSun" w:hint="eastAsia"/>
+          <w:rFonts w:ascii="宋体" w:eastAsia="宋体" w:hAnsi="宋体" w:cs="宋体" w:hint="eastAsia"/>
           <w:sz w:val="20"/>
           <w:szCs w:val="20"/>
           <w:lang w:eastAsia="zh-CN"/>
@@ -1417,7 +1408,7 @@
       </w:r>
       <w:r>
         <w:rPr>
-          <w:rFonts w:ascii="SimSun" w:eastAsia="SimSun" w:hAnsi="SimSun" w:cs="SimSun"/>
+          <w:rFonts w:ascii="宋体" w:eastAsia="宋体" w:hAnsi="宋体" w:cs="宋体"/>
           <w:sz w:val="20"/>
           <w:szCs w:val="20"/>
           <w:lang w:eastAsia="zh-CN"/>
@@ -1426,7 +1417,7 @@
       </w:r>
       <w:r>
         <w:rPr>
-          <w:rFonts w:ascii="SimSun" w:eastAsia="SimSun" w:hAnsi="SimSun" w:cs="SimSun" w:hint="eastAsia"/>
+          <w:rFonts w:ascii="宋体" w:eastAsia="宋体" w:hAnsi="宋体" w:cs="宋体" w:hint="eastAsia"/>
           <w:sz w:val="20"/>
           <w:szCs w:val="20"/>
           <w:lang w:eastAsia="zh-CN"/>
@@ -1435,7 +1426,7 @@
       </w:r>
       <w:r>
         <w:rPr>
-          <w:rFonts w:ascii="SimSun" w:eastAsia="SimSun" w:hAnsi="SimSun" w:cs="SimSun"/>
+          <w:rFonts w:ascii="宋体" w:eastAsia="宋体" w:hAnsi="宋体" w:cs="宋体"/>
           <w:sz w:val="20"/>
           <w:szCs w:val="20"/>
           <w:lang w:eastAsia="zh-CN"/>
@@ -1444,7 +1435,7 @@
       </w:r>
       <w:r>
         <w:rPr>
-          <w:rFonts w:ascii="SimSun" w:eastAsia="SimSun" w:hAnsi="SimSun" w:cs="SimSun" w:hint="eastAsia"/>
+          <w:rFonts w:ascii="宋体" w:eastAsia="宋体" w:hAnsi="宋体" w:cs="宋体" w:hint="eastAsia"/>
           <w:sz w:val="20"/>
           <w:szCs w:val="20"/>
           <w:lang w:eastAsia="zh-CN"/>
@@ -1453,7 +1444,7 @@
       </w:r>
       <w:r>
         <w:rPr>
-          <w:rFonts w:ascii="SimSun" w:eastAsia="SimSun" w:hAnsi="SimSun" w:cs="SimSun"/>
+          <w:rFonts w:ascii="宋体" w:eastAsia="宋体" w:hAnsi="宋体" w:cs="宋体"/>
           <w:sz w:val="20"/>
           <w:szCs w:val="20"/>
           <w:lang w:eastAsia="zh-CN"/>
@@ -1462,7 +1453,7 @@
       </w:r>
       <w:r>
         <w:rPr>
-          <w:rFonts w:ascii="SimSun" w:eastAsia="SimSun" w:hAnsi="SimSun" w:cs="SimSun" w:hint="eastAsia"/>
+          <w:rFonts w:ascii="宋体" w:eastAsia="宋体" w:hAnsi="宋体" w:cs="宋体" w:hint="eastAsia"/>
           <w:sz w:val="20"/>
           <w:szCs w:val="20"/>
           <w:lang w:eastAsia="zh-CN"/>
@@ -1471,7 +1462,7 @@
       </w:r>
       <w:r>
         <w:rPr>
-          <w:rFonts w:ascii="SimSun" w:eastAsia="SimSun" w:hAnsi="SimSun" w:cs="SimSun"/>
+          <w:rFonts w:ascii="宋体" w:eastAsia="宋体" w:hAnsi="宋体" w:cs="宋体"/>
           <w:sz w:val="20"/>
           <w:szCs w:val="20"/>
           <w:lang w:eastAsia="zh-CN"/>
@@ -1480,7 +1471,7 @@
       </w:r>
       <w:r>
         <w:rPr>
-          <w:rFonts w:ascii="SimSun" w:eastAsia="SimSun" w:hAnsi="SimSun" w:cs="SimSun" w:hint="eastAsia"/>
+          <w:rFonts w:ascii="宋体" w:eastAsia="宋体" w:hAnsi="宋体" w:cs="宋体" w:hint="eastAsia"/>
           <w:sz w:val="20"/>
           <w:szCs w:val="20"/>
           <w:lang w:eastAsia="zh-CN"/>
@@ -1489,7 +1480,7 @@
       </w:r>
       <w:r>
         <w:rPr>
-          <w:rFonts w:ascii="SimSun" w:eastAsia="SimSun" w:hAnsi="SimSun" w:cs="SimSun"/>
+          <w:rFonts w:ascii="宋体" w:eastAsia="宋体" w:hAnsi="宋体" w:cs="宋体"/>
           <w:sz w:val="20"/>
           <w:szCs w:val="20"/>
           <w:lang w:eastAsia="zh-CN"/>
@@ -1498,7 +1489,7 @@
       </w:r>
       <w:r>
         <w:rPr>
-          <w:rFonts w:ascii="SimSun" w:eastAsia="SimSun" w:hAnsi="SimSun" w:cs="SimSun" w:hint="eastAsia"/>
+          <w:rFonts w:ascii="宋体" w:eastAsia="宋体" w:hAnsi="宋体" w:cs="宋体" w:hint="eastAsia"/>
           <w:sz w:val="20"/>
           <w:szCs w:val="20"/>
           <w:lang w:eastAsia="zh-CN"/>
@@ -1507,7 +1498,7 @@
       </w:r>
       <w:r>
         <w:rPr>
-          <w:rFonts w:ascii="SimSun" w:eastAsia="SimSun" w:hAnsi="SimSun" w:cs="SimSun"/>
+          <w:rFonts w:ascii="宋体" w:eastAsia="宋体" w:hAnsi="宋体" w:cs="宋体"/>
           <w:sz w:val="20"/>
           <w:szCs w:val="20"/>
           <w:lang w:eastAsia="zh-CN"/>
@@ -1532,7 +1523,7 @@
       <w:proofErr w:type="gramStart"/>
       <w:r>
         <w:rPr>
-          <w:rFonts w:ascii="SimSun" w:eastAsia="SimSun" w:hAnsi="SimSun" w:cs="SimSun" w:hint="eastAsia"/>
+          <w:rFonts w:ascii="宋体" w:eastAsia="宋体" w:hAnsi="宋体" w:cs="宋体" w:hint="eastAsia"/>
           <w:sz w:val="20"/>
           <w:szCs w:val="20"/>
           <w:lang w:eastAsia="zh-CN"/>
@@ -1542,7 +1533,7 @@
       <w:proofErr w:type="gramEnd"/>
       <w:r>
         <w:rPr>
-          <w:rFonts w:ascii="SimSun" w:eastAsia="SimSun" w:hAnsi="SimSun" w:cs="SimSun"/>
+          <w:rFonts w:ascii="宋体" w:eastAsia="宋体" w:hAnsi="宋体" w:cs="宋体"/>
           <w:sz w:val="20"/>
           <w:szCs w:val="20"/>
           <w:lang w:eastAsia="zh-CN"/>
@@ -1551,7 +1542,7 @@
       </w:r>
       <w:r>
         <w:rPr>
-          <w:rFonts w:ascii="SimSun" w:eastAsia="SimSun" w:hAnsi="SimSun" w:cs="SimSun" w:hint="eastAsia"/>
+          <w:rFonts w:ascii="宋体" w:eastAsia="宋体" w:hAnsi="宋体" w:cs="宋体" w:hint="eastAsia"/>
           <w:sz w:val="20"/>
           <w:szCs w:val="20"/>
           <w:lang w:eastAsia="zh-CN"/>
@@ -1560,7 +1551,7 @@
       </w:r>
       <w:r>
         <w:rPr>
-          <w:rFonts w:ascii="SimSun" w:eastAsia="SimSun" w:hAnsi="SimSun" w:cs="SimSun"/>
+          <w:rFonts w:ascii="宋体" w:eastAsia="宋体" w:hAnsi="宋体" w:cs="宋体"/>
           <w:sz w:val="20"/>
           <w:szCs w:val="20"/>
           <w:lang w:eastAsia="zh-CN"/>
@@ -1569,7 +1560,7 @@
       </w:r>
       <w:r>
         <w:rPr>
-          <w:rFonts w:ascii="SimSun" w:eastAsia="SimSun" w:hAnsi="SimSun" w:cs="SimSun" w:hint="eastAsia"/>
+          <w:rFonts w:ascii="宋体" w:eastAsia="宋体" w:hAnsi="宋体" w:cs="宋体" w:hint="eastAsia"/>
           <w:sz w:val="20"/>
           <w:szCs w:val="20"/>
           <w:lang w:eastAsia="zh-CN"/>
@@ -1578,7 +1569,7 @@
       </w:r>
       <w:r>
         <w:rPr>
-          <w:rFonts w:ascii="SimSun" w:eastAsia="SimSun" w:hAnsi="SimSun" w:cs="SimSun"/>
+          <w:rFonts w:ascii="宋体" w:eastAsia="宋体" w:hAnsi="宋体" w:cs="宋体"/>
           <w:sz w:val="20"/>
           <w:szCs w:val="20"/>
           <w:lang w:eastAsia="zh-CN"/>
@@ -1602,7 +1593,7 @@
       </w:pPr>
       <w:r>
         <w:rPr>
-          <w:rFonts w:ascii="SimSun" w:eastAsia="SimSun" w:hAnsi="SimSun" w:cs="SimSun" w:hint="eastAsia"/>
+          <w:rFonts w:ascii="宋体" w:eastAsia="宋体" w:hAnsi="宋体" w:cs="宋体" w:hint="eastAsia"/>
           <w:sz w:val="20"/>
           <w:szCs w:val="20"/>
           <w:lang w:eastAsia="zh-CN"/>
@@ -1611,7 +1602,7 @@
       </w:r>
       <w:r>
         <w:rPr>
-          <w:rFonts w:ascii="SimSun" w:eastAsia="SimSun" w:hAnsi="SimSun" w:cs="SimSun"/>
+          <w:rFonts w:ascii="宋体" w:eastAsia="宋体" w:hAnsi="宋体" w:cs="宋体"/>
           <w:sz w:val="20"/>
           <w:szCs w:val="20"/>
           <w:lang w:eastAsia="zh-CN"/>
@@ -1621,7 +1612,7 @@
       <w:proofErr w:type="gramStart"/>
       <w:r>
         <w:rPr>
-          <w:rFonts w:ascii="SimSun" w:eastAsia="SimSun" w:hAnsi="SimSun" w:cs="SimSun" w:hint="eastAsia"/>
+          <w:rFonts w:ascii="宋体" w:eastAsia="宋体" w:hAnsi="宋体" w:cs="宋体" w:hint="eastAsia"/>
           <w:sz w:val="20"/>
           <w:szCs w:val="20"/>
           <w:lang w:eastAsia="zh-CN"/>
@@ -1631,7 +1622,7 @@
       <w:proofErr w:type="gramEnd"/>
       <w:r>
         <w:rPr>
-          <w:rFonts w:ascii="SimSun" w:eastAsia="SimSun" w:hAnsi="SimSun" w:cs="SimSun"/>
+          <w:rFonts w:ascii="宋体" w:eastAsia="宋体" w:hAnsi="宋体" w:cs="宋体"/>
           <w:sz w:val="20"/>
           <w:szCs w:val="20"/>
           <w:lang w:eastAsia="zh-CN"/>
@@ -1640,7 +1631,7 @@
       </w:r>
       <w:r>
         <w:rPr>
-          <w:rFonts w:ascii="SimSun" w:eastAsia="SimSun" w:hAnsi="SimSun" w:cs="SimSun" w:hint="eastAsia"/>
+          <w:rFonts w:ascii="宋体" w:eastAsia="宋体" w:hAnsi="宋体" w:cs="宋体" w:hint="eastAsia"/>
           <w:sz w:val="20"/>
           <w:szCs w:val="20"/>
           <w:lang w:eastAsia="zh-CN"/>
@@ -1649,7 +1640,7 @@
       </w:r>
       <w:r>
         <w:rPr>
-          <w:rFonts w:ascii="SimSun" w:eastAsia="SimSun" w:hAnsi="SimSun" w:cs="SimSun"/>
+          <w:rFonts w:ascii="宋体" w:eastAsia="宋体" w:hAnsi="宋体" w:cs="宋体"/>
           <w:sz w:val="20"/>
           <w:szCs w:val="20"/>
           <w:lang w:eastAsia="zh-CN"/>
@@ -1658,7 +1649,7 @@
       </w:r>
       <w:r>
         <w:rPr>
-          <w:rFonts w:ascii="SimSun" w:eastAsia="SimSun" w:hAnsi="SimSun" w:cs="SimSun" w:hint="eastAsia"/>
+          <w:rFonts w:ascii="宋体" w:eastAsia="宋体" w:hAnsi="宋体" w:cs="宋体" w:hint="eastAsia"/>
           <w:sz w:val="20"/>
           <w:szCs w:val="20"/>
           <w:lang w:eastAsia="zh-CN"/>
@@ -1667,7 +1658,7 @@
       </w:r>
       <w:r>
         <w:rPr>
-          <w:rFonts w:ascii="SimSun" w:eastAsia="SimSun" w:hAnsi="SimSun" w:cs="SimSun"/>
+          <w:rFonts w:ascii="宋体" w:eastAsia="宋体" w:hAnsi="宋体" w:cs="宋体"/>
           <w:sz w:val="20"/>
           <w:szCs w:val="20"/>
           <w:lang w:eastAsia="zh-CN"/>
@@ -1676,7 +1667,7 @@
       </w:r>
       <w:r>
         <w:rPr>
-          <w:rFonts w:ascii="SimSun" w:eastAsia="SimSun" w:hAnsi="SimSun" w:cs="SimSun" w:hint="eastAsia"/>
+          <w:rFonts w:ascii="宋体" w:eastAsia="宋体" w:hAnsi="宋体" w:cs="宋体" w:hint="eastAsia"/>
           <w:sz w:val="20"/>
           <w:szCs w:val="20"/>
           <w:lang w:eastAsia="zh-CN"/>
@@ -1685,7 +1676,7 @@
       </w:r>
       <w:r>
         <w:rPr>
-          <w:rFonts w:ascii="SimSun" w:eastAsia="SimSun" w:hAnsi="SimSun" w:cs="SimSun"/>
+          <w:rFonts w:ascii="宋体" w:eastAsia="宋体" w:hAnsi="宋体" w:cs="宋体"/>
           <w:sz w:val="20"/>
           <w:szCs w:val="20"/>
           <w:lang w:eastAsia="zh-CN"/>
@@ -1694,7 +1685,7 @@
       </w:r>
       <w:r>
         <w:rPr>
-          <w:rFonts w:ascii="SimSun" w:eastAsia="SimSun" w:hAnsi="SimSun" w:cs="SimSun" w:hint="eastAsia"/>
+          <w:rFonts w:ascii="宋体" w:eastAsia="宋体" w:hAnsi="宋体" w:cs="宋体" w:hint="eastAsia"/>
           <w:sz w:val="20"/>
           <w:szCs w:val="20"/>
           <w:lang w:eastAsia="zh-CN"/>
@@ -1703,7 +1694,7 @@
       </w:r>
       <w:r>
         <w:rPr>
-          <w:rFonts w:ascii="SimSun" w:eastAsia="SimSun" w:hAnsi="SimSun" w:cs="SimSun"/>
+          <w:rFonts w:ascii="宋体" w:eastAsia="宋体" w:hAnsi="宋体" w:cs="宋体"/>
           <w:sz w:val="20"/>
           <w:szCs w:val="20"/>
           <w:lang w:eastAsia="zh-CN"/>
@@ -1727,7 +1718,7 @@
       </w:pPr>
       <w:r>
         <w:rPr>
-          <w:rFonts w:ascii="SimSun" w:eastAsia="SimSun" w:hAnsi="SimSun" w:cs="SimSun" w:hint="eastAsia"/>
+          <w:rFonts w:ascii="宋体" w:eastAsia="宋体" w:hAnsi="宋体" w:cs="宋体" w:hint="eastAsia"/>
           <w:sz w:val="20"/>
           <w:szCs w:val="20"/>
           <w:lang w:eastAsia="zh-CN"/>
@@ -1736,7 +1727,7 @@
       </w:r>
       <w:r>
         <w:rPr>
-          <w:rFonts w:ascii="SimSun" w:eastAsia="SimSun" w:hAnsi="SimSun" w:cs="SimSun"/>
+          <w:rFonts w:ascii="宋体" w:eastAsia="宋体" w:hAnsi="宋体" w:cs="宋体"/>
           <w:sz w:val="20"/>
           <w:szCs w:val="20"/>
           <w:lang w:eastAsia="zh-CN"/>
@@ -1745,7 +1736,7 @@
       </w:r>
       <w:r>
         <w:rPr>
-          <w:rFonts w:ascii="SimSun" w:eastAsia="SimSun" w:hAnsi="SimSun" w:cs="SimSun" w:hint="eastAsia"/>
+          <w:rFonts w:ascii="宋体" w:eastAsia="宋体" w:hAnsi="宋体" w:cs="宋体" w:hint="eastAsia"/>
           <w:sz w:val="20"/>
           <w:szCs w:val="20"/>
           <w:lang w:eastAsia="zh-CN"/>
@@ -1754,7 +1745,7 @@
       </w:r>
       <w:r>
         <w:rPr>
-          <w:rFonts w:ascii="SimSun" w:eastAsia="SimSun" w:hAnsi="SimSun" w:cs="SimSun"/>
+          <w:rFonts w:ascii="宋体" w:eastAsia="宋体" w:hAnsi="宋体" w:cs="宋体"/>
           <w:sz w:val="20"/>
           <w:szCs w:val="20"/>
           <w:lang w:eastAsia="zh-CN"/>
@@ -1763,7 +1754,7 @@
       </w:r>
       <w:r>
         <w:rPr>
-          <w:rFonts w:ascii="SimSun" w:eastAsia="SimSun" w:hAnsi="SimSun" w:cs="SimSun" w:hint="eastAsia"/>
+          <w:rFonts w:ascii="宋体" w:eastAsia="宋体" w:hAnsi="宋体" w:cs="宋体" w:hint="eastAsia"/>
           <w:sz w:val="20"/>
           <w:szCs w:val="20"/>
           <w:lang w:eastAsia="zh-CN"/>
@@ -1772,7 +1763,7 @@
       </w:r>
       <w:r>
         <w:rPr>
-          <w:rFonts w:ascii="SimSun" w:eastAsia="SimSun" w:hAnsi="SimSun" w:cs="SimSun"/>
+          <w:rFonts w:ascii="宋体" w:eastAsia="宋体" w:hAnsi="宋体" w:cs="宋体"/>
           <w:sz w:val="20"/>
           <w:szCs w:val="20"/>
           <w:lang w:eastAsia="zh-CN"/>
@@ -1781,7 +1772,7 @@
       </w:r>
       <w:r>
         <w:rPr>
-          <w:rFonts w:ascii="SimSun" w:eastAsia="SimSun" w:hAnsi="SimSun" w:cs="SimSun" w:hint="eastAsia"/>
+          <w:rFonts w:ascii="宋体" w:eastAsia="宋体" w:hAnsi="宋体" w:cs="宋体" w:hint="eastAsia"/>
           <w:sz w:val="20"/>
           <w:szCs w:val="20"/>
           <w:lang w:eastAsia="zh-CN"/>
@@ -1790,7 +1781,7 @@
       </w:r>
       <w:r>
         <w:rPr>
-          <w:rFonts w:ascii="SimSun" w:eastAsia="SimSun" w:hAnsi="SimSun" w:cs="SimSun"/>
+          <w:rFonts w:ascii="宋体" w:eastAsia="宋体" w:hAnsi="宋体" w:cs="宋体"/>
           <w:sz w:val="20"/>
           <w:szCs w:val="20"/>
           <w:lang w:eastAsia="zh-CN"/>
@@ -1799,7 +1790,7 @@
       </w:r>
       <w:r>
         <w:rPr>
-          <w:rFonts w:ascii="SimSun" w:eastAsia="SimSun" w:hAnsi="SimSun" w:cs="SimSun" w:hint="eastAsia"/>
+          <w:rFonts w:ascii="宋体" w:eastAsia="宋体" w:hAnsi="宋体" w:cs="宋体" w:hint="eastAsia"/>
           <w:sz w:val="20"/>
           <w:szCs w:val="20"/>
           <w:lang w:eastAsia="zh-CN"/>
@@ -1808,7 +1799,7 @@
       </w:r>
       <w:r>
         <w:rPr>
-          <w:rFonts w:ascii="SimSun" w:eastAsia="SimSun" w:hAnsi="SimSun" w:cs="SimSun"/>
+          <w:rFonts w:ascii="宋体" w:eastAsia="宋体" w:hAnsi="宋体" w:cs="宋体"/>
           <w:sz w:val="20"/>
           <w:szCs w:val="20"/>
           <w:lang w:eastAsia="zh-CN"/>
@@ -1817,7 +1808,7 @@
       </w:r>
       <w:r>
         <w:rPr>
-          <w:rFonts w:ascii="SimSun" w:eastAsia="SimSun" w:hAnsi="SimSun" w:cs="SimSun" w:hint="eastAsia"/>
+          <w:rFonts w:ascii="宋体" w:eastAsia="宋体" w:hAnsi="宋体" w:cs="宋体" w:hint="eastAsia"/>
           <w:sz w:val="20"/>
           <w:szCs w:val="20"/>
           <w:lang w:eastAsia="zh-CN"/>
@@ -1826,7 +1817,7 @@
       </w:r>
       <w:r>
         <w:rPr>
-          <w:rFonts w:ascii="SimSun" w:eastAsia="SimSun" w:hAnsi="SimSun" w:cs="SimSun"/>
+          <w:rFonts w:ascii="宋体" w:eastAsia="宋体" w:hAnsi="宋体" w:cs="宋体"/>
           <w:sz w:val="20"/>
           <w:szCs w:val="20"/>
           <w:lang w:eastAsia="zh-CN"/>
@@ -1835,7 +1826,7 @@
       </w:r>
       <w:r>
         <w:rPr>
-          <w:rFonts w:ascii="SimSun" w:eastAsia="SimSun" w:hAnsi="SimSun" w:cs="SimSun" w:hint="eastAsia"/>
+          <w:rFonts w:ascii="宋体" w:eastAsia="宋体" w:hAnsi="宋体" w:cs="宋体" w:hint="eastAsia"/>
           <w:sz w:val="20"/>
           <w:szCs w:val="20"/>
           <w:lang w:eastAsia="zh-CN"/>
@@ -1845,7 +1836,7 @@
       <w:proofErr w:type="gramStart"/>
       <w:r>
         <w:rPr>
-          <w:rFonts w:ascii="SimSun" w:eastAsia="SimSun" w:hAnsi="SimSun" w:cs="SimSun" w:hint="eastAsia"/>
+          <w:rFonts w:ascii="宋体" w:eastAsia="宋体" w:hAnsi="宋体" w:cs="宋体" w:hint="eastAsia"/>
           <w:sz w:val="20"/>
           <w:szCs w:val="20"/>
           <w:lang w:eastAsia="zh-CN"/>
@@ -1855,7 +1846,7 @@
       <w:proofErr w:type="gramEnd"/>
       <w:r>
         <w:rPr>
-          <w:rFonts w:ascii="SimSun" w:eastAsia="SimSun" w:hAnsi="SimSun" w:cs="SimSun"/>
+          <w:rFonts w:ascii="宋体" w:eastAsia="宋体" w:hAnsi="宋体" w:cs="宋体"/>
           <w:sz w:val="20"/>
           <w:szCs w:val="20"/>
           <w:lang w:eastAsia="zh-CN"/>
@@ -1872,7 +1863,7 @@
         <w:spacing w:after="40" w:line="265" w:lineRule="auto"/>
         <w:ind w:hanging="360"/>
         <w:rPr>
-          <w:rFonts w:ascii="SimSun" w:eastAsia="SimSun" w:hAnsi="SimSun" w:cs="SimSun"/>
+          <w:rFonts w:ascii="宋体" w:eastAsia="宋体" w:hAnsi="宋体" w:cs="宋体"/>
           <w:sz w:val="20"/>
           <w:szCs w:val="20"/>
           <w:lang w:eastAsia="zh-CN"/>
@@ -1881,7 +1872,7 @@
       <w:proofErr w:type="gramStart"/>
       <w:r>
         <w:rPr>
-          <w:rFonts w:ascii="SimSun" w:eastAsia="SimSun" w:hAnsi="SimSun" w:cs="SimSun" w:hint="eastAsia"/>
+          <w:rFonts w:ascii="宋体" w:eastAsia="宋体" w:hAnsi="宋体" w:cs="宋体" w:hint="eastAsia"/>
           <w:sz w:val="20"/>
           <w:szCs w:val="20"/>
           <w:lang w:eastAsia="zh-CN"/>
@@ -1891,7 +1882,7 @@
       <w:proofErr w:type="gramEnd"/>
       <w:r>
         <w:rPr>
-          <w:rFonts w:ascii="SimSun" w:eastAsia="SimSun" w:hAnsi="SimSun" w:cs="SimSun"/>
+          <w:rFonts w:ascii="宋体" w:eastAsia="宋体" w:hAnsi="宋体" w:cs="宋体"/>
           <w:sz w:val="20"/>
           <w:szCs w:val="20"/>
           <w:lang w:eastAsia="zh-CN"/>
@@ -1900,7 +1891,7 @@
       </w:r>
       <w:r>
         <w:rPr>
-          <w:rFonts w:ascii="SimSun" w:eastAsia="SimSun" w:hAnsi="SimSun" w:cs="SimSun" w:hint="eastAsia"/>
+          <w:rFonts w:ascii="宋体" w:eastAsia="宋体" w:hAnsi="宋体" w:cs="宋体" w:hint="eastAsia"/>
           <w:sz w:val="20"/>
           <w:szCs w:val="20"/>
           <w:lang w:eastAsia="zh-CN"/>
@@ -1909,7 +1900,7 @@
       </w:r>
       <w:r>
         <w:rPr>
-          <w:rFonts w:ascii="SimSun" w:eastAsia="SimSun" w:hAnsi="SimSun" w:cs="SimSun"/>
+          <w:rFonts w:ascii="宋体" w:eastAsia="宋体" w:hAnsi="宋体" w:cs="宋体"/>
           <w:sz w:val="20"/>
           <w:szCs w:val="20"/>
           <w:lang w:eastAsia="zh-CN"/>
@@ -1918,7 +1909,7 @@
       </w:r>
       <w:r>
         <w:rPr>
-          <w:rFonts w:ascii="SimSun" w:eastAsia="SimSun" w:hAnsi="SimSun" w:cs="SimSun" w:hint="eastAsia"/>
+          <w:rFonts w:ascii="宋体" w:eastAsia="宋体" w:hAnsi="宋体" w:cs="宋体" w:hint="eastAsia"/>
           <w:sz w:val="20"/>
           <w:szCs w:val="20"/>
           <w:lang w:eastAsia="zh-CN"/>
@@ -1927,7 +1918,7 @@
       </w:r>
       <w:r>
         <w:rPr>
-          <w:rFonts w:ascii="SimSun" w:eastAsia="SimSun" w:hAnsi="SimSun" w:cs="SimSun"/>
+          <w:rFonts w:ascii="宋体" w:eastAsia="宋体" w:hAnsi="宋体" w:cs="宋体"/>
           <w:sz w:val="20"/>
           <w:szCs w:val="20"/>
           <w:lang w:eastAsia="zh-CN"/>
@@ -1936,7 +1927,7 @@
       </w:r>
       <w:r>
         <w:rPr>
-          <w:rFonts w:ascii="SimSun" w:eastAsia="SimSun" w:hAnsi="SimSun" w:cs="SimSun" w:hint="eastAsia"/>
+          <w:rFonts w:ascii="宋体" w:eastAsia="宋体" w:hAnsi="宋体" w:cs="宋体" w:hint="eastAsia"/>
           <w:sz w:val="20"/>
           <w:szCs w:val="20"/>
           <w:lang w:eastAsia="zh-CN"/>
@@ -1945,7 +1936,7 @@
       </w:r>
       <w:r>
         <w:rPr>
-          <w:rFonts w:ascii="SimSun" w:eastAsia="SimSun" w:hAnsi="SimSun" w:cs="SimSun"/>
+          <w:rFonts w:ascii="宋体" w:eastAsia="宋体" w:hAnsi="宋体" w:cs="宋体"/>
           <w:sz w:val="20"/>
           <w:szCs w:val="20"/>
           <w:lang w:eastAsia="zh-CN"/>
@@ -1969,7 +1960,7 @@
       </w:pPr>
       <w:r>
         <w:rPr>
-          <w:rFonts w:ascii="SimSun" w:eastAsia="SimSun" w:hAnsi="SimSun" w:cs="SimSun" w:hint="eastAsia"/>
+          <w:rFonts w:ascii="宋体" w:eastAsia="宋体" w:hAnsi="宋体" w:cs="宋体" w:hint="eastAsia"/>
           <w:sz w:val="20"/>
           <w:szCs w:val="20"/>
           <w:lang w:eastAsia="zh-CN"/>
@@ -1978,7 +1969,7 @@
       </w:r>
       <w:r>
         <w:rPr>
-          <w:rFonts w:ascii="SimSun" w:eastAsia="SimSun" w:hAnsi="SimSun" w:cs="SimSun"/>
+          <w:rFonts w:ascii="宋体" w:eastAsia="宋体" w:hAnsi="宋体" w:cs="宋体"/>
           <w:sz w:val="20"/>
           <w:szCs w:val="20"/>
           <w:lang w:eastAsia="zh-CN"/>
@@ -1987,7 +1978,7 @@
       </w:r>
       <w:r>
         <w:rPr>
-          <w:rFonts w:ascii="SimSun" w:eastAsia="SimSun" w:hAnsi="SimSun" w:cs="SimSun" w:hint="eastAsia"/>
+          <w:rFonts w:ascii="宋体" w:eastAsia="宋体" w:hAnsi="宋体" w:cs="宋体" w:hint="eastAsia"/>
           <w:sz w:val="20"/>
           <w:szCs w:val="20"/>
           <w:lang w:eastAsia="zh-CN"/>
@@ -1996,7 +1987,7 @@
       </w:r>
       <w:r>
         <w:rPr>
-          <w:rFonts w:ascii="SimSun" w:eastAsia="SimSun" w:hAnsi="SimSun" w:cs="SimSun"/>
+          <w:rFonts w:ascii="宋体" w:eastAsia="宋体" w:hAnsi="宋体" w:cs="宋体"/>
           <w:sz w:val="20"/>
           <w:szCs w:val="20"/>
           <w:lang w:eastAsia="zh-CN"/>
@@ -2005,7 +1996,7 @@
       </w:r>
       <w:r>
         <w:rPr>
-          <w:rFonts w:ascii="SimSun" w:eastAsia="SimSun" w:hAnsi="SimSun" w:cs="SimSun" w:hint="eastAsia"/>
+          <w:rFonts w:ascii="宋体" w:eastAsia="宋体" w:hAnsi="宋体" w:cs="宋体" w:hint="eastAsia"/>
           <w:sz w:val="20"/>
           <w:szCs w:val="20"/>
           <w:lang w:eastAsia="zh-CN"/>
@@ -2014,7 +2005,7 @@
       </w:r>
       <w:r>
         <w:rPr>
-          <w:rFonts w:ascii="SimSun" w:eastAsia="SimSun" w:hAnsi="SimSun" w:cs="SimSun"/>
+          <w:rFonts w:ascii="宋体" w:eastAsia="宋体" w:hAnsi="宋体" w:cs="宋体"/>
           <w:sz w:val="20"/>
           <w:szCs w:val="20"/>
           <w:lang w:eastAsia="zh-CN"/>
@@ -2024,7 +2015,7 @@
       <w:proofErr w:type="gramStart"/>
       <w:r>
         <w:rPr>
-          <w:rFonts w:ascii="SimSun" w:eastAsia="SimSun" w:hAnsi="SimSun" w:cs="SimSun"/>
+          <w:rFonts w:ascii="宋体" w:eastAsia="宋体" w:hAnsi="宋体" w:cs="宋体"/>
           <w:sz w:val="20"/>
           <w:szCs w:val="20"/>
           <w:lang w:eastAsia="zh-CN"/>
@@ -2034,7 +2025,7 @@
       <w:proofErr w:type="gramEnd"/>
       <w:r>
         <w:rPr>
-          <w:rFonts w:ascii="SimSun" w:eastAsia="SimSun" w:hAnsi="SimSun" w:cs="SimSun"/>
+          <w:rFonts w:ascii="宋体" w:eastAsia="宋体" w:hAnsi="宋体" w:cs="宋体"/>
           <w:sz w:val="20"/>
           <w:szCs w:val="20"/>
           <w:lang w:eastAsia="zh-CN"/>
@@ -2058,7 +2049,7 @@
       </w:pPr>
       <w:r>
         <w:rPr>
-          <w:rFonts w:ascii="SimSun" w:eastAsia="SimSun" w:hAnsi="SimSun" w:cs="SimSun" w:hint="eastAsia"/>
+          <w:rFonts w:ascii="宋体" w:eastAsia="宋体" w:hAnsi="宋体" w:cs="宋体" w:hint="eastAsia"/>
           <w:sz w:val="20"/>
           <w:szCs w:val="20"/>
           <w:lang w:eastAsia="zh-CN"/>
@@ -2067,7 +2058,7 @@
       </w:r>
       <w:r>
         <w:rPr>
-          <w:rFonts w:ascii="SimSun" w:eastAsia="SimSun" w:hAnsi="SimSun" w:cs="SimSun"/>
+          <w:rFonts w:ascii="宋体" w:eastAsia="宋体" w:hAnsi="宋体" w:cs="宋体"/>
           <w:sz w:val="20"/>
           <w:szCs w:val="20"/>
           <w:lang w:eastAsia="zh-CN"/>
@@ -2076,7 +2067,7 @@
       </w:r>
       <w:r>
         <w:rPr>
-          <w:rFonts w:ascii="SimSun" w:eastAsia="SimSun" w:hAnsi="SimSun" w:cs="SimSun" w:hint="eastAsia"/>
+          <w:rFonts w:ascii="宋体" w:eastAsia="宋体" w:hAnsi="宋体" w:cs="宋体" w:hint="eastAsia"/>
           <w:sz w:val="20"/>
           <w:szCs w:val="20"/>
           <w:lang w:eastAsia="zh-CN"/>
@@ -2085,7 +2076,7 @@
       </w:r>
       <w:r>
         <w:rPr>
-          <w:rFonts w:ascii="SimSun" w:eastAsia="SimSun" w:hAnsi="SimSun" w:cs="SimSun"/>
+          <w:rFonts w:ascii="宋体" w:eastAsia="宋体" w:hAnsi="宋体" w:cs="宋体"/>
           <w:sz w:val="20"/>
           <w:szCs w:val="20"/>
           <w:lang w:eastAsia="zh-CN"/>
@@ -2094,7 +2085,7 @@
       </w:r>
       <w:r>
         <w:rPr>
-          <w:rFonts w:ascii="SimSun" w:eastAsia="SimSun" w:hAnsi="SimSun" w:cs="SimSun" w:hint="eastAsia"/>
+          <w:rFonts w:ascii="宋体" w:eastAsia="宋体" w:hAnsi="宋体" w:cs="宋体" w:hint="eastAsia"/>
           <w:sz w:val="20"/>
           <w:szCs w:val="20"/>
           <w:lang w:eastAsia="zh-CN"/>
@@ -2103,7 +2094,7 @@
       </w:r>
       <w:r>
         <w:rPr>
-          <w:rFonts w:ascii="SimSun" w:eastAsia="SimSun" w:hAnsi="SimSun" w:cs="SimSun"/>
+          <w:rFonts w:ascii="宋体" w:eastAsia="宋体" w:hAnsi="宋体" w:cs="宋体"/>
           <w:sz w:val="20"/>
           <w:szCs w:val="20"/>
           <w:lang w:eastAsia="zh-CN"/>
@@ -2112,7 +2103,7 @@
       </w:r>
       <w:r>
         <w:rPr>
-          <w:rFonts w:ascii="SimSun" w:eastAsia="SimSun" w:hAnsi="SimSun" w:cs="SimSun" w:hint="eastAsia"/>
+          <w:rFonts w:ascii="宋体" w:eastAsia="宋体" w:hAnsi="宋体" w:cs="宋体" w:hint="eastAsia"/>
           <w:sz w:val="20"/>
           <w:szCs w:val="20"/>
           <w:lang w:eastAsia="zh-CN"/>
@@ -2121,7 +2112,7 @@
       </w:r>
       <w:r>
         <w:rPr>
-          <w:rFonts w:ascii="SimSun" w:eastAsia="SimSun" w:hAnsi="SimSun" w:cs="SimSun"/>
+          <w:rFonts w:ascii="宋体" w:eastAsia="宋体" w:hAnsi="宋体" w:cs="宋体"/>
           <w:sz w:val="20"/>
           <w:szCs w:val="20"/>
           <w:lang w:eastAsia="zh-CN"/>
@@ -2130,7 +2121,7 @@
       </w:r>
       <w:r>
         <w:rPr>
-          <w:rFonts w:ascii="SimSun" w:eastAsia="SimSun" w:hAnsi="SimSun" w:cs="SimSun" w:hint="eastAsia"/>
+          <w:rFonts w:ascii="宋体" w:eastAsia="宋体" w:hAnsi="宋体" w:cs="宋体" w:hint="eastAsia"/>
           <w:sz w:val="20"/>
           <w:szCs w:val="20"/>
           <w:lang w:eastAsia="zh-CN"/>
@@ -2139,7 +2130,7 @@
       </w:r>
       <w:r>
         <w:rPr>
-          <w:rFonts w:ascii="SimSun" w:eastAsia="SimSun" w:hAnsi="SimSun" w:cs="SimSun"/>
+          <w:rFonts w:ascii="宋体" w:eastAsia="宋体" w:hAnsi="宋体" w:cs="宋体"/>
           <w:sz w:val="20"/>
           <w:szCs w:val="20"/>
           <w:lang w:eastAsia="zh-CN"/>
@@ -2156,15 +2147,15 @@
         <w:spacing w:after="40" w:line="265" w:lineRule="auto"/>
         <w:ind w:hanging="360"/>
         <w:rPr>
-          <w:rFonts w:ascii="SimSun" w:eastAsia="SimSun" w:hAnsi="SimSun" w:cs="SimSun"/>
-          <w:sz w:val="20"/>
-          <w:szCs w:val="20"/>
-          <w:lang w:eastAsia="zh-CN"/>
-        </w:rPr>
-      </w:pPr>
-      <w:r>
-        <w:rPr>
-          <w:rFonts w:ascii="SimSun" w:eastAsia="SimSun" w:hAnsi="SimSun" w:cs="SimSun" w:hint="eastAsia"/>
+          <w:rFonts w:ascii="宋体" w:eastAsia="宋体" w:hAnsi="宋体" w:cs="宋体"/>
+          <w:sz w:val="20"/>
+          <w:szCs w:val="20"/>
+          <w:lang w:eastAsia="zh-CN"/>
+        </w:rPr>
+      </w:pPr>
+      <w:r>
+        <w:rPr>
+          <w:rFonts w:ascii="宋体" w:eastAsia="宋体" w:hAnsi="宋体" w:cs="宋体" w:hint="eastAsia"/>
           <w:sz w:val="20"/>
           <w:szCs w:val="20"/>
           <w:lang w:eastAsia="zh-CN"/>
@@ -2173,7 +2164,7 @@
       </w:r>
       <w:r>
         <w:rPr>
-          <w:rFonts w:ascii="SimSun" w:eastAsia="SimSun" w:hAnsi="SimSun" w:cs="SimSun"/>
+          <w:rFonts w:ascii="宋体" w:eastAsia="宋体" w:hAnsi="宋体" w:cs="宋体"/>
           <w:sz w:val="20"/>
           <w:szCs w:val="20"/>
           <w:lang w:eastAsia="zh-CN"/>
@@ -2182,7 +2173,7 @@
       </w:r>
       <w:r>
         <w:rPr>
-          <w:rFonts w:ascii="SimSun" w:eastAsia="SimSun" w:hAnsi="SimSun" w:cs="SimSun" w:hint="eastAsia"/>
+          <w:rFonts w:ascii="宋体" w:eastAsia="宋体" w:hAnsi="宋体" w:cs="宋体" w:hint="eastAsia"/>
           <w:sz w:val="20"/>
           <w:szCs w:val="20"/>
           <w:lang w:eastAsia="zh-CN"/>
@@ -2191,7 +2182,7 @@
       </w:r>
       <w:r>
         <w:rPr>
-          <w:rFonts w:ascii="SimSun" w:eastAsia="SimSun" w:hAnsi="SimSun" w:cs="SimSun"/>
+          <w:rFonts w:ascii="宋体" w:eastAsia="宋体" w:hAnsi="宋体" w:cs="宋体"/>
           <w:sz w:val="20"/>
           <w:szCs w:val="20"/>
           <w:lang w:eastAsia="zh-CN"/>
@@ -2200,7 +2191,7 @@
       </w:r>
       <w:r>
         <w:rPr>
-          <w:rFonts w:ascii="SimSun" w:eastAsia="SimSun" w:hAnsi="SimSun" w:cs="SimSun" w:hint="eastAsia"/>
+          <w:rFonts w:ascii="宋体" w:eastAsia="宋体" w:hAnsi="宋体" w:cs="宋体" w:hint="eastAsia"/>
           <w:sz w:val="20"/>
           <w:szCs w:val="20"/>
           <w:lang w:eastAsia="zh-CN"/>
@@ -2209,7 +2200,7 @@
       </w:r>
       <w:r>
         <w:rPr>
-          <w:rFonts w:ascii="SimSun" w:eastAsia="SimSun" w:hAnsi="SimSun" w:cs="SimSun"/>
+          <w:rFonts w:ascii="宋体" w:eastAsia="宋体" w:hAnsi="宋体" w:cs="宋体"/>
           <w:sz w:val="20"/>
           <w:szCs w:val="20"/>
           <w:lang w:eastAsia="zh-CN"/>
@@ -2608,7 +2599,7 @@
     </w:r>
     <w:r>
       <w:rPr>
-        <w:rFonts w:ascii="SimSun" w:eastAsia="SimSun" w:hAnsi="SimSun" w:cs="SimSun"/>
+        <w:rFonts w:ascii="宋体" w:eastAsia="宋体" w:hAnsi="宋体" w:cs="宋体"/>
         <w:sz w:val="18"/>
       </w:rPr>
       <w:t>论文</w:t>
@@ -2815,7 +2806,7 @@
     </w:r>
     <w:r>
       <w:rPr>
-        <w:rFonts w:ascii="Arial" w:eastAsia="DengXian" w:hAnsi="Arial" w:cs="Arial" w:hint="eastAsia"/>
+        <w:rFonts w:ascii="Arial" w:eastAsia="等线" w:hAnsi="Arial" w:cs="Arial" w:hint="eastAsia"/>
         <w:b/>
         <w:sz w:val="18"/>
         <w:lang w:eastAsia="zh-CN"/>
@@ -2832,7 +2823,7 @@
     </w:r>
     <w:r>
       <w:rPr>
-        <w:rFonts w:ascii="DengXian" w:eastAsia="DengXian" w:hAnsi="DengXian" w:cs="Arial" w:hint="eastAsia"/>
+        <w:rFonts w:ascii="等线" w:eastAsia="等线" w:hAnsi="等线" w:cs="Arial" w:hint="eastAsia"/>
         <w:b/>
         <w:sz w:val="18"/>
         <w:lang w:eastAsia="zh-CN"/>
@@ -2841,7 +2832,7 @@
     </w:r>
     <w:r>
       <w:rPr>
-        <w:rFonts w:ascii="SimSun" w:eastAsia="SimSun" w:hAnsi="SimSun" w:cs="SimSun"/>
+        <w:rFonts w:ascii="宋体" w:eastAsia="宋体" w:hAnsi="宋体" w:cs="宋体"/>
         <w:sz w:val="18"/>
       </w:rPr>
       <w:t>论文</w:t>
@@ -3047,7 +3038,7 @@
     </w:r>
     <w:r>
       <w:rPr>
-        <w:rFonts w:ascii="SimSun" w:eastAsia="SimSun" w:hAnsi="SimSun" w:cs="SimSun"/>
+        <w:rFonts w:ascii="宋体" w:eastAsia="宋体" w:hAnsi="宋体" w:cs="宋体"/>
         <w:sz w:val="18"/>
       </w:rPr>
       <w:t>论文</w:t>
@@ -4347,7 +4338,7 @@
       <w:outlineLvl w:val="0"/>
     </w:pPr>
     <w:rPr>
-      <w:rFonts w:ascii="SimHei" w:eastAsia="SimHei" w:hAnsi="SimHei" w:cs="SimHei"/>
+      <w:rFonts w:ascii="黑体" w:eastAsia="黑体" w:hAnsi="黑体" w:cs="黑体"/>
       <w:color w:val="000000"/>
       <w:sz w:val="28"/>
     </w:rPr>
@@ -4395,7 +4386,7 @@
       <w:outlineLvl w:val="2"/>
     </w:pPr>
     <w:rPr>
-      <w:rFonts w:ascii="SimHei" w:eastAsia="SimHei" w:hAnsi="SimHei" w:cs="SimHei"/>
+      <w:rFonts w:ascii="黑体" w:eastAsia="黑体" w:hAnsi="黑体" w:cs="黑体"/>
       <w:color w:val="000000"/>
       <w:sz w:val="24"/>
     </w:rPr>
@@ -4441,7 +4432,7 @@
     <w:name w:val="見出し 3 (文字)"/>
     <w:link w:val="3"/>
     <w:rPr>
-      <w:rFonts w:ascii="SimHei" w:eastAsia="SimHei" w:hAnsi="SimHei" w:cs="SimHei"/>
+      <w:rFonts w:ascii="黑体" w:eastAsia="黑体" w:hAnsi="黑体" w:cs="黑体"/>
       <w:color w:val="000000"/>
       <w:sz w:val="24"/>
     </w:rPr>
@@ -4450,7 +4441,7 @@
     <w:name w:val="見出し 1 (文字)"/>
     <w:link w:val="1"/>
     <w:rPr>
-      <w:rFonts w:ascii="SimHei" w:eastAsia="SimHei" w:hAnsi="SimHei" w:cs="SimHei"/>
+      <w:rFonts w:ascii="黑体" w:eastAsia="黑体" w:hAnsi="黑体" w:cs="黑体"/>
       <w:color w:val="000000"/>
       <w:sz w:val="28"/>
     </w:rPr>
